--- a/Trabajo Práctico Integrador.docx
+++ b/Trabajo Práctico Integrador.docx
@@ -1,6 +1,6 @@
 
 <file path=word/document.xml><?xml version="1.0" encoding="utf-8"?>
-<w:document xmlns:wpc="http://schemas.microsoft.com/office/word/2010/wordprocessingCanvas" xmlns:cx="http://schemas.microsoft.com/office/drawing/2014/chartex" xmlns:cx1="http://schemas.microsoft.com/office/drawing/2015/9/8/chartex" xmlns:mc="http://schemas.openxmlformats.org/markup-compatibility/2006" xmlns:o="urn:schemas-microsoft-com:office:office" xmlns:r="http://schemas.openxmlformats.org/officeDocument/2006/relationships" xmlns:m="http://schemas.openxmlformats.org/officeDocument/2006/math" xmlns:v="urn:schemas-microsoft-com:vml" xmlns:wp14="http://schemas.microsoft.com/office/word/2010/wordprocessingDrawing" xmlns:wp="http://schemas.openxmlformats.org/drawingml/2006/wordprocessingDrawing" xmlns:w10="urn:schemas-microsoft-com:office:word" xmlns:w="http://schemas.openxmlformats.org/wordprocessingml/2006/main" xmlns:w14="http://schemas.microsoft.com/office/word/2010/wordml" xmlns:w15="http://schemas.microsoft.com/office/word/2012/wordml" xmlns:w16se="http://schemas.microsoft.com/office/word/2015/wordml/symex" xmlns:wpg="http://schemas.microsoft.com/office/word/2010/wordprocessingGroup" xmlns:wpi="http://schemas.microsoft.com/office/word/2010/wordprocessingInk" xmlns:wne="http://schemas.microsoft.com/office/word/2006/wordml" xmlns:wps="http://schemas.microsoft.com/office/word/2010/wordprocessingShape" mc:Ignorable="w14 w15 w16se wp14">
+<w:document xmlns:wpc="http://schemas.microsoft.com/office/word/2010/wordprocessingCanvas" xmlns:cx="http://schemas.microsoft.com/office/drawing/2014/chartex" xmlns:cx1="http://schemas.microsoft.com/office/drawing/2015/9/8/chartex" xmlns:cx2="http://schemas.microsoft.com/office/drawing/2015/10/21/chartex" xmlns:cx3="http://schemas.microsoft.com/office/drawing/2016/5/9/chartex" xmlns:cx4="http://schemas.microsoft.com/office/drawing/2016/5/10/chartex" xmlns:cx5="http://schemas.microsoft.com/office/drawing/2016/5/11/chartex" xmlns:cx6="http://schemas.microsoft.com/office/drawing/2016/5/12/chartex" xmlns:cx7="http://schemas.microsoft.com/office/drawing/2016/5/13/chartex" xmlns:cx8="http://schemas.microsoft.com/office/drawing/2016/5/14/chartex" xmlns:mc="http://schemas.openxmlformats.org/markup-compatibility/2006" xmlns:aink="http://schemas.microsoft.com/office/drawing/2016/ink" xmlns:am3d="http://schemas.microsoft.com/office/drawing/2017/model3d" xmlns:o="urn:schemas-microsoft-com:office:office" xmlns:r="http://schemas.openxmlformats.org/officeDocument/2006/relationships" xmlns:m="http://schemas.openxmlformats.org/officeDocument/2006/math" xmlns:v="urn:schemas-microsoft-com:vml" xmlns:wp14="http://schemas.microsoft.com/office/word/2010/wordprocessingDrawing" xmlns:wp="http://schemas.openxmlformats.org/drawingml/2006/wordprocessingDrawing" xmlns:w10="urn:schemas-microsoft-com:office:word" xmlns:w="http://schemas.openxmlformats.org/wordprocessingml/2006/main" xmlns:w14="http://schemas.microsoft.com/office/word/2010/wordml" xmlns:w15="http://schemas.microsoft.com/office/word/2012/wordml" xmlns:w16cid="http://schemas.microsoft.com/office/word/2016/wordml/cid" xmlns:w16se="http://schemas.microsoft.com/office/word/2015/wordml/symex" xmlns:wpg="http://schemas.microsoft.com/office/word/2010/wordprocessingGroup" xmlns:wpi="http://schemas.microsoft.com/office/word/2010/wordprocessingInk" xmlns:wne="http://schemas.microsoft.com/office/word/2006/wordml" xmlns:wps="http://schemas.microsoft.com/office/word/2010/wordprocessingShape" mc:Ignorable="w14 w15 w16se w16cid wp14">
   <w:body>
     <w:p>
       <w:pPr>
@@ -33,7 +33,6 @@
       <w:r>
         <w:rPr>
           <w:noProof/>
-          <w:lang w:eastAsia="es-AR"/>
         </w:rPr>
         <w:drawing>
           <wp:inline distT="0" distB="0" distL="0" distR="0" wp14:anchorId="46C36C1C" wp14:editId="5217502D">
@@ -154,37 +153,6 @@
     </w:p>
     <w:p>
       <w:pPr>
-        <w:jc w:val="center"/>
-        <w:rPr>
-          <w:i/>
-          <w:iCs/>
-          <w:sz w:val="36"/>
-          <w:szCs w:val="36"/>
-        </w:rPr>
-      </w:pPr>
-      <w:r>
-        <w:rPr>
-          <w:i/>
-          <w:iCs/>
-          <w:sz w:val="36"/>
-          <w:szCs w:val="36"/>
-        </w:rPr>
-        <w:t>Trabajo Pr</w:t>
-      </w:r>
-      <w:r>
-        <w:rPr>
-          <w:i/>
-          <w:iCs/>
-          <w:sz w:val="36"/>
-          <w:szCs w:val="36"/>
-        </w:rPr>
-        <w:t>áctico Integrador</w:t>
-      </w:r>
-      <w:bookmarkStart w:id="0" w:name="_GoBack"/>
-      <w:bookmarkEnd w:id="0"/>
-    </w:p>
-    <w:p>
-      <w:pPr>
         <w:rPr>
           <w:i/>
           <w:iCs/>
@@ -465,1221 +433,1679 @@
           <w:sz w:val="24"/>
           <w:szCs w:val="24"/>
         </w:rPr>
+        <w:tab/>
+      </w:r>
+    </w:p>
+    <w:p>
+      <w:pPr>
+        <w:jc w:val="center"/>
+        <w:rPr>
+          <w:i/>
+          <w:iCs/>
+          <w:sz w:val="24"/>
+          <w:szCs w:val="24"/>
+        </w:rPr>
+      </w:pPr>
+    </w:p>
+    <w:p>
+      <w:pPr>
+        <w:rPr>
+          <w:b/>
+          <w:bCs/>
+          <w:i/>
+          <w:iCs/>
+          <w:sz w:val="40"/>
+          <w:szCs w:val="40"/>
+          <w:u w:val="single"/>
+        </w:rPr>
+      </w:pPr>
+      <w:r>
+        <w:rPr>
+          <w:b/>
+          <w:bCs/>
+          <w:i/>
+          <w:iCs/>
+          <w:sz w:val="40"/>
+          <w:szCs w:val="40"/>
+          <w:u w:val="single"/>
+        </w:rPr>
         <w:lastRenderedPageBreak/>
-        <w:tab/>
-      </w:r>
-    </w:p>
-    <w:p>
-      <w:pPr>
-        <w:jc w:val="center"/>
-        <w:rPr>
-          <w:i/>
-          <w:iCs/>
-          <w:sz w:val="24"/>
-          <w:szCs w:val="24"/>
-        </w:rPr>
-      </w:pPr>
-    </w:p>
-    <w:sdt>
-      <w:sdtPr>
-        <w:rPr>
-          <w:lang w:val="es-ES"/>
-        </w:rPr>
-        <w:id w:val="-395817814"/>
-        <w:docPartObj>
-          <w:docPartGallery w:val="Table of Contents"/>
-          <w:docPartUnique/>
-        </w:docPartObj>
-      </w:sdtPr>
-      <w:sdtEndPr>
+        <w:t>Índice</w:t>
+      </w:r>
+    </w:p>
+    <w:p>
+      <w:pPr>
+        <w:rPr>
+          <w:b/>
+          <w:bCs/>
+          <w:i/>
+          <w:iCs/>
+          <w:sz w:val="40"/>
+          <w:szCs w:val="40"/>
+          <w:u w:val="single"/>
+        </w:rPr>
+      </w:pPr>
+    </w:p>
+    <w:tbl>
+      <w:tblPr>
+        <w:tblStyle w:val="Tablaconcuadrcula"/>
+        <w:tblW w:w="0" w:type="auto"/>
+        <w:tblBorders>
+          <w:top w:val="none" w:sz="0" w:space="0" w:color="auto"/>
+          <w:left w:val="none" w:sz="0" w:space="0" w:color="auto"/>
+          <w:bottom w:val="none" w:sz="0" w:space="0" w:color="auto"/>
+          <w:right w:val="none" w:sz="0" w:space="0" w:color="auto"/>
+          <w:insideH w:val="none" w:sz="0" w:space="0" w:color="auto"/>
+          <w:insideV w:val="none" w:sz="0" w:space="0" w:color="auto"/>
+        </w:tblBorders>
+        <w:tblLook w:val="04A0" w:firstRow="1" w:lastRow="0" w:firstColumn="1" w:lastColumn="0" w:noHBand="0" w:noVBand="1"/>
+      </w:tblPr>
+      <w:tblGrid>
+        <w:gridCol w:w="4414"/>
+        <w:gridCol w:w="4414"/>
+      </w:tblGrid>
+      <w:tr>
+        <w:tc>
+          <w:tcPr>
+            <w:tcW w:w="4414" w:type="dxa"/>
+          </w:tcPr>
+          <w:p>
+            <w:pPr>
+              <w:spacing w:after="240"/>
+              <w:rPr>
+                <w:i/>
+                <w:iCs/>
+                <w:sz w:val="24"/>
+                <w:szCs w:val="24"/>
+              </w:rPr>
+            </w:pPr>
+            <w:r>
+              <w:rPr>
+                <w:i/>
+                <w:iCs/>
+                <w:sz w:val="24"/>
+                <w:szCs w:val="24"/>
+              </w:rPr>
+              <w:t>Funcionalidad</w:t>
+            </w:r>
+          </w:p>
+        </w:tc>
+        <w:tc>
+          <w:tcPr>
+            <w:tcW w:w="4414" w:type="dxa"/>
+          </w:tcPr>
+          <w:p>
+            <w:pPr>
+              <w:spacing w:after="240"/>
+              <w:jc w:val="right"/>
+              <w:rPr>
+                <w:i/>
+                <w:iCs/>
+                <w:sz w:val="24"/>
+                <w:szCs w:val="24"/>
+              </w:rPr>
+            </w:pPr>
+            <w:r>
+              <w:rPr>
+                <w:i/>
+                <w:iCs/>
+                <w:sz w:val="24"/>
+                <w:szCs w:val="24"/>
+              </w:rPr>
+              <w:t>3</w:t>
+            </w:r>
+          </w:p>
+        </w:tc>
+      </w:tr>
+      <w:tr>
+        <w:tc>
+          <w:tcPr>
+            <w:tcW w:w="4414" w:type="dxa"/>
+          </w:tcPr>
+          <w:p>
+            <w:pPr>
+              <w:spacing w:after="240"/>
+              <w:rPr>
+                <w:i/>
+                <w:iCs/>
+                <w:sz w:val="24"/>
+                <w:szCs w:val="24"/>
+              </w:rPr>
+            </w:pPr>
+            <w:r>
+              <w:rPr>
+                <w:i/>
+                <w:iCs/>
+                <w:sz w:val="24"/>
+                <w:szCs w:val="24"/>
+              </w:rPr>
+              <w:t xml:space="preserve">Arquitectura </w:t>
+            </w:r>
+          </w:p>
+        </w:tc>
+        <w:tc>
+          <w:tcPr>
+            <w:tcW w:w="4414" w:type="dxa"/>
+          </w:tcPr>
+          <w:p>
+            <w:pPr>
+              <w:spacing w:after="240"/>
+              <w:jc w:val="right"/>
+              <w:rPr>
+                <w:i/>
+                <w:iCs/>
+                <w:sz w:val="24"/>
+                <w:szCs w:val="24"/>
+              </w:rPr>
+            </w:pPr>
+            <w:r>
+              <w:rPr>
+                <w:i/>
+                <w:iCs/>
+                <w:sz w:val="24"/>
+                <w:szCs w:val="24"/>
+              </w:rPr>
+              <w:t>3</w:t>
+            </w:r>
+          </w:p>
+        </w:tc>
+      </w:tr>
+      <w:tr>
+        <w:tc>
+          <w:tcPr>
+            <w:tcW w:w="4414" w:type="dxa"/>
+          </w:tcPr>
+          <w:p>
+            <w:pPr>
+              <w:spacing w:after="240"/>
+              <w:rPr>
+                <w:i/>
+                <w:iCs/>
+                <w:sz w:val="24"/>
+                <w:szCs w:val="24"/>
+              </w:rPr>
+            </w:pPr>
+            <w:r>
+              <w:rPr>
+                <w:i/>
+                <w:iCs/>
+                <w:sz w:val="24"/>
+                <w:szCs w:val="24"/>
+              </w:rPr>
+              <w:t xml:space="preserve">Acceso a datos </w:t>
+            </w:r>
+          </w:p>
+        </w:tc>
+        <w:tc>
+          <w:tcPr>
+            <w:tcW w:w="4414" w:type="dxa"/>
+          </w:tcPr>
+          <w:p>
+            <w:pPr>
+              <w:spacing w:after="240"/>
+              <w:jc w:val="right"/>
+              <w:rPr>
+                <w:i/>
+                <w:iCs/>
+                <w:sz w:val="24"/>
+                <w:szCs w:val="24"/>
+              </w:rPr>
+            </w:pPr>
+            <w:r>
+              <w:rPr>
+                <w:i/>
+                <w:iCs/>
+                <w:sz w:val="24"/>
+                <w:szCs w:val="24"/>
+              </w:rPr>
+              <w:t>3</w:t>
+            </w:r>
+          </w:p>
+        </w:tc>
+      </w:tr>
+      <w:tr>
+        <w:tc>
+          <w:tcPr>
+            <w:tcW w:w="4414" w:type="dxa"/>
+          </w:tcPr>
+          <w:p>
+            <w:pPr>
+              <w:spacing w:after="240"/>
+              <w:rPr>
+                <w:i/>
+                <w:iCs/>
+                <w:sz w:val="24"/>
+                <w:szCs w:val="24"/>
+              </w:rPr>
+            </w:pPr>
+            <w:r>
+              <w:rPr>
+                <w:i/>
+                <w:iCs/>
+                <w:sz w:val="24"/>
+                <w:szCs w:val="24"/>
+              </w:rPr>
+              <w:t>Base de datos</w:t>
+            </w:r>
+          </w:p>
+        </w:tc>
+        <w:tc>
+          <w:tcPr>
+            <w:tcW w:w="4414" w:type="dxa"/>
+          </w:tcPr>
+          <w:p>
+            <w:pPr>
+              <w:spacing w:after="240"/>
+              <w:jc w:val="right"/>
+              <w:rPr>
+                <w:i/>
+                <w:iCs/>
+                <w:sz w:val="24"/>
+                <w:szCs w:val="24"/>
+              </w:rPr>
+            </w:pPr>
+            <w:r>
+              <w:rPr>
+                <w:i/>
+                <w:iCs/>
+                <w:sz w:val="24"/>
+                <w:szCs w:val="24"/>
+              </w:rPr>
+              <w:t>3</w:t>
+            </w:r>
+          </w:p>
+        </w:tc>
+      </w:tr>
+      <w:tr>
+        <w:tc>
+          <w:tcPr>
+            <w:tcW w:w="4414" w:type="dxa"/>
+          </w:tcPr>
+          <w:p>
+            <w:pPr>
+              <w:spacing w:after="240"/>
+              <w:rPr>
+                <w:i/>
+                <w:iCs/>
+                <w:sz w:val="24"/>
+                <w:szCs w:val="24"/>
+              </w:rPr>
+            </w:pPr>
+            <w:r>
+              <w:rPr>
+                <w:i/>
+                <w:iCs/>
+                <w:sz w:val="24"/>
+                <w:szCs w:val="24"/>
+              </w:rPr>
+              <w:t>Lenguaje de programación utilizado en el Backend</w:t>
+            </w:r>
+          </w:p>
+        </w:tc>
+        <w:tc>
+          <w:tcPr>
+            <w:tcW w:w="4414" w:type="dxa"/>
+          </w:tcPr>
+          <w:p>
+            <w:pPr>
+              <w:spacing w:after="240"/>
+              <w:jc w:val="right"/>
+              <w:rPr>
+                <w:i/>
+                <w:iCs/>
+                <w:sz w:val="24"/>
+                <w:szCs w:val="24"/>
+              </w:rPr>
+            </w:pPr>
+            <w:r>
+              <w:rPr>
+                <w:i/>
+                <w:iCs/>
+                <w:sz w:val="24"/>
+                <w:szCs w:val="24"/>
+              </w:rPr>
+              <w:t>4</w:t>
+            </w:r>
+          </w:p>
+        </w:tc>
+      </w:tr>
+      <w:tr>
+        <w:tc>
+          <w:tcPr>
+            <w:tcW w:w="4414" w:type="dxa"/>
+          </w:tcPr>
+          <w:p>
+            <w:pPr>
+              <w:spacing w:after="240"/>
+              <w:rPr>
+                <w:i/>
+                <w:iCs/>
+                <w:sz w:val="24"/>
+                <w:szCs w:val="24"/>
+              </w:rPr>
+            </w:pPr>
+            <w:r>
+              <w:rPr>
+                <w:i/>
+                <w:iCs/>
+                <w:sz w:val="24"/>
+                <w:szCs w:val="24"/>
+              </w:rPr>
+              <w:t>Framework utilizado en el Backend</w:t>
+            </w:r>
+          </w:p>
+        </w:tc>
+        <w:tc>
+          <w:tcPr>
+            <w:tcW w:w="4414" w:type="dxa"/>
+          </w:tcPr>
+          <w:p>
+            <w:pPr>
+              <w:spacing w:after="240"/>
+              <w:jc w:val="right"/>
+              <w:rPr>
+                <w:i/>
+                <w:iCs/>
+                <w:sz w:val="24"/>
+                <w:szCs w:val="24"/>
+              </w:rPr>
+            </w:pPr>
+            <w:r>
+              <w:rPr>
+                <w:i/>
+                <w:iCs/>
+                <w:sz w:val="24"/>
+                <w:szCs w:val="24"/>
+              </w:rPr>
+              <w:t>4</w:t>
+            </w:r>
+          </w:p>
+        </w:tc>
+      </w:tr>
+      <w:tr>
+        <w:tc>
+          <w:tcPr>
+            <w:tcW w:w="4414" w:type="dxa"/>
+          </w:tcPr>
+          <w:p>
+            <w:pPr>
+              <w:spacing w:after="240"/>
+              <w:rPr>
+                <w:i/>
+                <w:iCs/>
+                <w:sz w:val="24"/>
+                <w:szCs w:val="24"/>
+              </w:rPr>
+            </w:pPr>
+            <w:r>
+              <w:rPr>
+                <w:i/>
+                <w:iCs/>
+                <w:sz w:val="24"/>
+                <w:szCs w:val="24"/>
+              </w:rPr>
+              <w:t>Lenguaje de programación utilizado en el Frontend</w:t>
+            </w:r>
+          </w:p>
+        </w:tc>
+        <w:tc>
+          <w:tcPr>
+            <w:tcW w:w="4414" w:type="dxa"/>
+          </w:tcPr>
+          <w:p>
+            <w:pPr>
+              <w:spacing w:after="240"/>
+              <w:jc w:val="right"/>
+              <w:rPr>
+                <w:i/>
+                <w:iCs/>
+                <w:sz w:val="24"/>
+                <w:szCs w:val="24"/>
+              </w:rPr>
+            </w:pPr>
+            <w:r>
+              <w:rPr>
+                <w:i/>
+                <w:iCs/>
+                <w:sz w:val="24"/>
+                <w:szCs w:val="24"/>
+              </w:rPr>
+              <w:t>4</w:t>
+            </w:r>
+          </w:p>
+        </w:tc>
+      </w:tr>
+      <w:tr>
+        <w:tc>
+          <w:tcPr>
+            <w:tcW w:w="4414" w:type="dxa"/>
+          </w:tcPr>
+          <w:p>
+            <w:pPr>
+              <w:spacing w:after="240"/>
+              <w:rPr>
+                <w:i/>
+                <w:iCs/>
+                <w:sz w:val="24"/>
+                <w:szCs w:val="24"/>
+              </w:rPr>
+            </w:pPr>
+            <w:r>
+              <w:rPr>
+                <w:i/>
+                <w:iCs/>
+                <w:sz w:val="24"/>
+                <w:szCs w:val="24"/>
+              </w:rPr>
+              <w:t>Framework utilizado en el Frontend</w:t>
+            </w:r>
+          </w:p>
+        </w:tc>
+        <w:tc>
+          <w:tcPr>
+            <w:tcW w:w="4414" w:type="dxa"/>
+          </w:tcPr>
+          <w:p>
+            <w:pPr>
+              <w:spacing w:after="240"/>
+              <w:jc w:val="right"/>
+              <w:rPr>
+                <w:i/>
+                <w:iCs/>
+                <w:sz w:val="24"/>
+                <w:szCs w:val="24"/>
+              </w:rPr>
+            </w:pPr>
+            <w:r>
+              <w:rPr>
+                <w:i/>
+                <w:iCs/>
+                <w:sz w:val="24"/>
+                <w:szCs w:val="24"/>
+              </w:rPr>
+              <w:t>4</w:t>
+            </w:r>
+          </w:p>
+        </w:tc>
+      </w:tr>
+      <w:tr>
+        <w:tc>
+          <w:tcPr>
+            <w:tcW w:w="4414" w:type="dxa"/>
+          </w:tcPr>
+          <w:p>
+            <w:pPr>
+              <w:spacing w:after="240"/>
+              <w:rPr>
+                <w:i/>
+                <w:iCs/>
+                <w:sz w:val="24"/>
+                <w:szCs w:val="24"/>
+              </w:rPr>
+            </w:pPr>
+            <w:r>
+              <w:rPr>
+                <w:i/>
+                <w:iCs/>
+                <w:sz w:val="24"/>
+                <w:szCs w:val="24"/>
+              </w:rPr>
+              <w:t>Entorno de desarrollo</w:t>
+            </w:r>
+          </w:p>
+        </w:tc>
+        <w:tc>
+          <w:tcPr>
+            <w:tcW w:w="4414" w:type="dxa"/>
+          </w:tcPr>
+          <w:p>
+            <w:pPr>
+              <w:spacing w:after="240"/>
+              <w:jc w:val="right"/>
+              <w:rPr>
+                <w:i/>
+                <w:iCs/>
+                <w:sz w:val="24"/>
+                <w:szCs w:val="24"/>
+              </w:rPr>
+            </w:pPr>
+            <w:r>
+              <w:rPr>
+                <w:i/>
+                <w:iCs/>
+                <w:sz w:val="24"/>
+                <w:szCs w:val="24"/>
+              </w:rPr>
+              <w:t>4</w:t>
+            </w:r>
+          </w:p>
+        </w:tc>
+      </w:tr>
+      <w:tr>
+        <w:tc>
+          <w:tcPr>
+            <w:tcW w:w="4414" w:type="dxa"/>
+          </w:tcPr>
+          <w:p>
+            <w:pPr>
+              <w:spacing w:after="240"/>
+              <w:rPr>
+                <w:i/>
+                <w:iCs/>
+                <w:sz w:val="24"/>
+                <w:szCs w:val="24"/>
+              </w:rPr>
+            </w:pPr>
+            <w:r>
+              <w:rPr>
+                <w:i/>
+                <w:iCs/>
+                <w:sz w:val="24"/>
+                <w:szCs w:val="24"/>
+              </w:rPr>
+              <w:t>Diagrama de clases</w:t>
+            </w:r>
+          </w:p>
+        </w:tc>
+        <w:tc>
+          <w:tcPr>
+            <w:tcW w:w="4414" w:type="dxa"/>
+          </w:tcPr>
+          <w:p>
+            <w:pPr>
+              <w:spacing w:after="240"/>
+              <w:jc w:val="right"/>
+              <w:rPr>
+                <w:i/>
+                <w:iCs/>
+                <w:sz w:val="24"/>
+                <w:szCs w:val="24"/>
+              </w:rPr>
+            </w:pPr>
+            <w:r>
+              <w:rPr>
+                <w:i/>
+                <w:iCs/>
+                <w:sz w:val="24"/>
+                <w:szCs w:val="24"/>
+              </w:rPr>
+              <w:t>5</w:t>
+            </w:r>
+            <w:bookmarkStart w:id="0" w:name="_GoBack"/>
+            <w:bookmarkEnd w:id="0"/>
+          </w:p>
+        </w:tc>
+      </w:tr>
+      <w:tr>
+        <w:tc>
+          <w:tcPr>
+            <w:tcW w:w="4414" w:type="dxa"/>
+          </w:tcPr>
+          <w:p>
+            <w:pPr>
+              <w:spacing w:after="240"/>
+              <w:rPr>
+                <w:i/>
+                <w:iCs/>
+                <w:sz w:val="24"/>
+                <w:szCs w:val="24"/>
+              </w:rPr>
+            </w:pPr>
+            <w:r>
+              <w:rPr>
+                <w:i/>
+                <w:iCs/>
+                <w:sz w:val="24"/>
+                <w:szCs w:val="24"/>
+              </w:rPr>
+              <w:t>Diseño de interfaces (GUI)</w:t>
+            </w:r>
+          </w:p>
+        </w:tc>
+        <w:tc>
+          <w:tcPr>
+            <w:tcW w:w="4414" w:type="dxa"/>
+          </w:tcPr>
+          <w:p>
+            <w:pPr>
+              <w:spacing w:after="240"/>
+              <w:jc w:val="right"/>
+              <w:rPr>
+                <w:i/>
+                <w:iCs/>
+                <w:sz w:val="24"/>
+                <w:szCs w:val="24"/>
+              </w:rPr>
+            </w:pPr>
+            <w:r>
+              <w:rPr>
+                <w:i/>
+                <w:iCs/>
+                <w:sz w:val="24"/>
+                <w:szCs w:val="24"/>
+              </w:rPr>
+              <w:t>5</w:t>
+            </w:r>
+          </w:p>
+        </w:tc>
+      </w:tr>
+    </w:tbl>
+    <w:p>
+      <w:pPr>
+        <w:spacing w:after="240"/>
+        <w:rPr>
+          <w:i/>
+          <w:iCs/>
+          <w:sz w:val="24"/>
+          <w:szCs w:val="24"/>
+        </w:rPr>
+      </w:pPr>
+    </w:p>
+    <w:p>
+      <w:pPr>
+        <w:rPr>
+          <w:i/>
+          <w:iCs/>
+          <w:sz w:val="24"/>
+          <w:szCs w:val="24"/>
+        </w:rPr>
+      </w:pPr>
+    </w:p>
+    <w:p>
+      <w:pPr>
+        <w:rPr>
+          <w:i/>
+          <w:iCs/>
+          <w:sz w:val="24"/>
+          <w:szCs w:val="24"/>
+        </w:rPr>
+      </w:pPr>
+    </w:p>
+    <w:p>
+      <w:pPr>
+        <w:rPr>
+          <w:i/>
+          <w:iCs/>
+          <w:sz w:val="24"/>
+          <w:szCs w:val="24"/>
+        </w:rPr>
+      </w:pPr>
+    </w:p>
+    <w:p>
+      <w:pPr>
+        <w:rPr>
+          <w:i/>
+          <w:iCs/>
+          <w:sz w:val="24"/>
+          <w:szCs w:val="24"/>
+        </w:rPr>
+      </w:pPr>
+    </w:p>
+    <w:p>
+      <w:pPr>
+        <w:rPr>
+          <w:i/>
+          <w:iCs/>
+          <w:sz w:val="24"/>
+          <w:szCs w:val="24"/>
+        </w:rPr>
+      </w:pPr>
+    </w:p>
+    <w:p>
+      <w:pPr>
+        <w:rPr>
+          <w:i/>
+          <w:iCs/>
+          <w:sz w:val="24"/>
+          <w:szCs w:val="24"/>
+        </w:rPr>
+      </w:pPr>
+    </w:p>
+    <w:p>
+      <w:pPr>
+        <w:rPr>
+          <w:i/>
+          <w:iCs/>
+          <w:sz w:val="24"/>
+          <w:szCs w:val="24"/>
+        </w:rPr>
+      </w:pPr>
+    </w:p>
+    <w:p>
+      <w:pPr>
+        <w:rPr>
+          <w:i/>
+          <w:iCs/>
+          <w:sz w:val="24"/>
+          <w:szCs w:val="24"/>
+        </w:rPr>
+      </w:pPr>
+    </w:p>
+    <w:p>
+      <w:pPr>
+        <w:rPr>
+          <w:i/>
+          <w:iCs/>
+          <w:sz w:val="24"/>
+          <w:szCs w:val="24"/>
+        </w:rPr>
+      </w:pPr>
+    </w:p>
+    <w:p>
+      <w:pPr>
+        <w:rPr>
+          <w:i/>
+          <w:iCs/>
+          <w:sz w:val="24"/>
+          <w:szCs w:val="24"/>
+        </w:rPr>
+      </w:pPr>
+    </w:p>
+    <w:p>
+      <w:pPr>
+        <w:spacing w:after="120" w:line="360" w:lineRule="auto"/>
+        <w:jc w:val="both"/>
+        <w:rPr>
+          <w:b/>
+          <w:bCs/>
+          <w:i/>
+          <w:iCs/>
+          <w:sz w:val="24"/>
+          <w:szCs w:val="24"/>
+          <w:u w:val="single"/>
+        </w:rPr>
+      </w:pPr>
+      <w:r>
+        <w:rPr>
+          <w:b/>
+          <w:bCs/>
+          <w:i/>
+          <w:iCs/>
+          <w:sz w:val="24"/>
+          <w:szCs w:val="24"/>
+          <w:u w:val="single"/>
+        </w:rPr>
+        <w:t>Funcionalidad de la aplicación</w:t>
+      </w:r>
+    </w:p>
+    <w:p>
+      <w:pPr>
+        <w:spacing w:after="120" w:line="360" w:lineRule="auto"/>
+        <w:jc w:val="both"/>
+        <w:rPr>
+          <w:i/>
+          <w:iCs/>
+          <w:sz w:val="24"/>
+          <w:szCs w:val="24"/>
+        </w:rPr>
+      </w:pPr>
+      <w:r>
+        <w:rPr>
+          <w:i/>
+          <w:iCs/>
+          <w:sz w:val="24"/>
+          <w:szCs w:val="24"/>
+        </w:rPr>
+        <w:t>La aplicación desarrollada, permite realizar altas, bajas, modificaciones y consultas</w:t>
+      </w:r>
+      <w:r>
+        <w:rPr>
+          <w:i/>
+          <w:iCs/>
+          <w:sz w:val="24"/>
+          <w:szCs w:val="24"/>
+        </w:rPr>
+        <w:t xml:space="preserve"> </w:t>
+      </w:r>
+      <w:r>
+        <w:rPr>
+          <w:i/>
+          <w:iCs/>
+          <w:sz w:val="24"/>
+          <w:szCs w:val="24"/>
+        </w:rPr>
+        <w:t>(CRUD), de los medicamentos</w:t>
+      </w:r>
+      <w:r>
+        <w:rPr>
+          <w:i/>
+          <w:iCs/>
+          <w:sz w:val="24"/>
+          <w:szCs w:val="24"/>
+        </w:rPr>
+        <w:t>, de las reposiciones y de las partidas que se encuentran en stock en el hospital.</w:t>
+      </w:r>
+    </w:p>
+    <w:p>
+      <w:pPr>
+        <w:spacing w:after="120" w:line="360" w:lineRule="auto"/>
+        <w:jc w:val="both"/>
+        <w:rPr>
+          <w:b/>
+          <w:bCs/>
+          <w:i/>
+          <w:iCs/>
+          <w:sz w:val="24"/>
+          <w:szCs w:val="24"/>
+          <w:u w:val="single"/>
+        </w:rPr>
+      </w:pPr>
+      <w:r>
+        <w:rPr>
+          <w:b/>
+          <w:bCs/>
+          <w:i/>
+          <w:iCs/>
+          <w:sz w:val="24"/>
+          <w:szCs w:val="24"/>
+          <w:u w:val="single"/>
+        </w:rPr>
+        <w:t>Arquitectura empleada</w:t>
+      </w:r>
+    </w:p>
+    <w:p>
+      <w:pPr>
+        <w:spacing w:after="120" w:line="360" w:lineRule="auto"/>
+        <w:jc w:val="both"/>
+        <w:rPr>
+          <w:i/>
+          <w:iCs/>
+          <w:sz w:val="24"/>
+          <w:szCs w:val="24"/>
+        </w:rPr>
+      </w:pPr>
+      <w:r>
+        <w:rPr>
+          <w:i/>
+          <w:iCs/>
+          <w:sz w:val="24"/>
+          <w:szCs w:val="24"/>
+        </w:rPr>
+        <w:t xml:space="preserve">La arquitectura </w:t>
+      </w:r>
+      <w:r>
+        <w:rPr>
+          <w:i/>
+          <w:iCs/>
+          <w:sz w:val="24"/>
+          <w:szCs w:val="24"/>
+        </w:rPr>
+        <w:t xml:space="preserve">de software </w:t>
+      </w:r>
+      <w:r>
+        <w:rPr>
+          <w:i/>
+          <w:iCs/>
+          <w:sz w:val="24"/>
+          <w:szCs w:val="24"/>
+        </w:rPr>
+        <w:t xml:space="preserve">empleada es </w:t>
+      </w:r>
+      <w:r>
+        <w:rPr>
+          <w:i/>
+          <w:iCs/>
+          <w:sz w:val="24"/>
+          <w:szCs w:val="24"/>
+        </w:rPr>
+        <w:t xml:space="preserve">Cliente-Servidor </w:t>
+      </w:r>
+      <w:r>
+        <w:rPr>
+          <w:i/>
+          <w:iCs/>
+          <w:sz w:val="24"/>
+          <w:szCs w:val="24"/>
+        </w:rPr>
+        <w:t>donde se pueden identificar 3 capas con 2 niveles. La capa superior visible</w:t>
+      </w:r>
+      <w:r>
+        <w:rPr>
+          <w:i/>
+          <w:iCs/>
+          <w:sz w:val="24"/>
+          <w:szCs w:val="24"/>
+        </w:rPr>
+        <w:t xml:space="preserve"> </w:t>
+      </w:r>
+      <w:r>
+        <w:rPr>
+          <w:i/>
+          <w:iCs/>
+          <w:sz w:val="24"/>
+          <w:szCs w:val="24"/>
+        </w:rPr>
+        <w:t>al usuario final (FrontEnd), que representa el Cliente y el nivel superior; la capa intermedia</w:t>
+      </w:r>
+      <w:r>
+        <w:rPr>
+          <w:i/>
+          <w:iCs/>
+          <w:sz w:val="24"/>
+          <w:szCs w:val="24"/>
+        </w:rPr>
+        <w:t xml:space="preserve"> </w:t>
+      </w:r>
+      <w:r>
+        <w:rPr>
+          <w:i/>
+          <w:iCs/>
+          <w:sz w:val="24"/>
+          <w:szCs w:val="24"/>
+        </w:rPr>
+        <w:t>donde maneja la lógica de Negocio (BackEnd) en conjunto con la capa de Acceso a Datos,</w:t>
+      </w:r>
+      <w:r>
+        <w:rPr>
+          <w:i/>
+          <w:iCs/>
+          <w:sz w:val="24"/>
+          <w:szCs w:val="24"/>
+        </w:rPr>
+        <w:t xml:space="preserve"> </w:t>
+      </w:r>
+      <w:r>
+        <w:rPr>
+          <w:i/>
+          <w:iCs/>
+          <w:sz w:val="24"/>
+          <w:szCs w:val="24"/>
+        </w:rPr>
+        <w:t>el cual, en conjunto, representan el Servidor o nivel inferior</w:t>
+      </w:r>
+      <w:r>
+        <w:rPr>
+          <w:i/>
+          <w:iCs/>
+          <w:sz w:val="24"/>
+          <w:szCs w:val="24"/>
+        </w:rPr>
+        <w:t>.</w:t>
+      </w:r>
+      <w:r>
+        <w:rPr>
+          <w:i/>
+          <w:iCs/>
+          <w:sz w:val="24"/>
+          <w:szCs w:val="24"/>
+        </w:rPr>
+        <w:t xml:space="preserve"> </w:t>
+      </w:r>
+      <w:r>
+        <w:rPr>
+          <w:i/>
+          <w:iCs/>
+          <w:sz w:val="24"/>
+          <w:szCs w:val="24"/>
+        </w:rPr>
+        <w:t xml:space="preserve">El patrón </w:t>
+      </w:r>
+      <w:r>
+        <w:rPr>
+          <w:i/>
+          <w:iCs/>
+          <w:sz w:val="24"/>
+          <w:szCs w:val="24"/>
+        </w:rPr>
+        <w:t xml:space="preserve">Modelo-Vista-Controlador, la cual separa los datos, la interfaz de usuario, y la lógica de control en tres componentes distintos: </w:t>
+      </w:r>
+      <w:r>
+        <w:rPr>
+          <w:i/>
+          <w:iCs/>
+          <w:sz w:val="24"/>
+          <w:szCs w:val="24"/>
+        </w:rPr>
+        <w:t>Modelo</w:t>
+      </w:r>
+      <w:r>
+        <w:rPr>
+          <w:i/>
+          <w:iCs/>
+          <w:sz w:val="24"/>
+          <w:szCs w:val="24"/>
+        </w:rPr>
+        <w:t> que contiene una representación de los datos que maneja el sistema, su lógica de negocio, y sus mecanismos de persistencia. </w:t>
+      </w:r>
+      <w:r>
+        <w:rPr>
+          <w:b/>
+          <w:bCs/>
+          <w:i/>
+          <w:iCs/>
+          <w:sz w:val="24"/>
+          <w:szCs w:val="24"/>
+        </w:rPr>
+        <w:t>Vista</w:t>
+      </w:r>
+      <w:r>
+        <w:rPr>
+          <w:i/>
+          <w:iCs/>
+          <w:sz w:val="24"/>
+          <w:szCs w:val="24"/>
+        </w:rPr>
+        <w:t>, o interfaz de usuario, que compone la información que se envía al cliente y los mecanismos interacción con éste. </w:t>
+      </w:r>
+      <w:r>
+        <w:rPr>
+          <w:b/>
+          <w:bCs/>
+          <w:i/>
+          <w:iCs/>
+          <w:sz w:val="24"/>
+          <w:szCs w:val="24"/>
+        </w:rPr>
+        <w:t>Controlador</w:t>
+      </w:r>
+      <w:r>
+        <w:rPr>
+          <w:i/>
+          <w:iCs/>
+          <w:sz w:val="24"/>
+          <w:szCs w:val="24"/>
+        </w:rPr>
+        <w:t>, que actúa como intermediario entre el Modelo y la Vista, gestionando el flujo de información entre ellos y las transformaciones para adaptar los datos a las necesidades de cada uno.</w:t>
+      </w:r>
+    </w:p>
+    <w:p>
+      <w:pPr>
+        <w:spacing w:after="120" w:line="360" w:lineRule="auto"/>
+        <w:jc w:val="both"/>
+        <w:rPr>
+          <w:b/>
+          <w:bCs/>
+          <w:i/>
+          <w:iCs/>
+          <w:sz w:val="24"/>
+          <w:szCs w:val="24"/>
+          <w:u w:val="single"/>
+        </w:rPr>
+      </w:pPr>
+      <w:r>
+        <w:rPr>
+          <w:b/>
+          <w:bCs/>
+          <w:i/>
+          <w:iCs/>
+          <w:sz w:val="24"/>
+          <w:szCs w:val="24"/>
+          <w:u w:val="single"/>
+        </w:rPr>
+        <w:t>Acceso a Datos</w:t>
+      </w:r>
+    </w:p>
+    <w:p>
+      <w:pPr>
+        <w:spacing w:after="120" w:line="360" w:lineRule="auto"/>
+        <w:jc w:val="both"/>
+        <w:rPr>
+          <w:b/>
+          <w:bCs/>
+          <w:i/>
+          <w:iCs/>
+          <w:sz w:val="24"/>
+          <w:szCs w:val="24"/>
+          <w:u w:val="single"/>
+        </w:rPr>
+      </w:pPr>
+      <w:r>
+        <w:rPr>
+          <w:i/>
+          <w:iCs/>
+          <w:sz w:val="24"/>
+          <w:szCs w:val="24"/>
+        </w:rPr>
+        <w:t>El servicio realiza el acceso a datos a través de la una ORM</w:t>
+      </w:r>
+      <w:r>
+        <w:rPr>
+          <w:i/>
+          <w:iCs/>
+          <w:sz w:val="24"/>
+          <w:szCs w:val="24"/>
+        </w:rPr>
+        <w:t>.</w:t>
+      </w:r>
+    </w:p>
+    <w:p>
+      <w:pPr>
+        <w:spacing w:after="120" w:line="360" w:lineRule="auto"/>
+        <w:jc w:val="both"/>
+        <w:rPr>
+          <w:b/>
+          <w:bCs/>
+          <w:i/>
+          <w:iCs/>
+          <w:sz w:val="24"/>
+          <w:szCs w:val="24"/>
+          <w:u w:val="single"/>
+        </w:rPr>
+      </w:pPr>
+      <w:r>
+        <w:rPr>
+          <w:b/>
+          <w:bCs/>
+          <w:i/>
+          <w:iCs/>
+          <w:sz w:val="24"/>
+          <w:szCs w:val="24"/>
+          <w:u w:val="single"/>
+        </w:rPr>
+        <w:t>Base de datos</w:t>
+      </w:r>
+    </w:p>
+    <w:p>
+      <w:pPr>
+        <w:spacing w:after="120" w:line="360" w:lineRule="auto"/>
+        <w:jc w:val="both"/>
+        <w:rPr>
+          <w:i/>
+          <w:iCs/>
+          <w:sz w:val="24"/>
+          <w:szCs w:val="24"/>
+        </w:rPr>
+      </w:pPr>
+      <w:r>
+        <w:rPr>
+          <w:i/>
+          <w:iCs/>
+          <w:sz w:val="24"/>
+          <w:szCs w:val="24"/>
+        </w:rPr>
+        <w:t>La base de datos utilizada es PostgreSQL, la cual es un s</w:t>
+      </w:r>
+      <w:r>
+        <w:rPr>
+          <w:i/>
+          <w:iCs/>
+          <w:sz w:val="24"/>
+          <w:szCs w:val="24"/>
+        </w:rPr>
+        <w:t>istema de gestión de bases de datos relacional y de código abierto, publicado bajo la licencia PostgreSQL, similar a la BSD o la MIT. El desarrollo de PostgreSQL no es manejado por una empresa o persona, sino que es dirigido por una comunidad de desarrolladores que trabajan de forma desinteresada denominada PGDG (PostgreSQL Global Development Group).</w:t>
+      </w:r>
+    </w:p>
+    <w:p>
+      <w:pPr>
+        <w:spacing w:after="120" w:line="360" w:lineRule="auto"/>
+        <w:jc w:val="both"/>
+        <w:rPr>
+          <w:i/>
+          <w:iCs/>
+          <w:sz w:val="24"/>
+          <w:szCs w:val="24"/>
+        </w:rPr>
+      </w:pPr>
+    </w:p>
+    <w:p>
+      <w:pPr>
+        <w:spacing w:after="120" w:line="360" w:lineRule="auto"/>
+        <w:jc w:val="both"/>
+        <w:rPr>
+          <w:b/>
+          <w:bCs/>
+          <w:i/>
+          <w:iCs/>
+          <w:sz w:val="24"/>
+          <w:szCs w:val="24"/>
+          <w:u w:val="single"/>
+        </w:rPr>
+      </w:pPr>
+      <w:r>
+        <w:rPr>
+          <w:b/>
+          <w:bCs/>
+          <w:i/>
+          <w:iCs/>
+          <w:sz w:val="24"/>
+          <w:szCs w:val="24"/>
+          <w:u w:val="single"/>
+        </w:rPr>
+        <w:lastRenderedPageBreak/>
+        <w:t>Lenguaje de programación utilizado en el Backend</w:t>
+      </w:r>
+    </w:p>
+    <w:p>
+      <w:pPr>
+        <w:spacing w:after="120" w:line="360" w:lineRule="auto"/>
+        <w:jc w:val="both"/>
+        <w:rPr>
+          <w:i/>
+          <w:iCs/>
+          <w:sz w:val="24"/>
+          <w:szCs w:val="24"/>
+        </w:rPr>
+      </w:pPr>
+      <w:r>
+        <w:rPr>
+          <w:i/>
+          <w:iCs/>
+          <w:sz w:val="24"/>
+          <w:szCs w:val="24"/>
+        </w:rPr>
+        <w:t xml:space="preserve">Para la programación del Backend se </w:t>
+      </w:r>
+      <w:r>
+        <w:rPr>
+          <w:i/>
+          <w:iCs/>
+          <w:sz w:val="24"/>
+          <w:szCs w:val="24"/>
+        </w:rPr>
+        <w:t>utilizó</w:t>
+      </w:r>
+      <w:r>
+        <w:rPr>
+          <w:i/>
+          <w:iCs/>
+          <w:sz w:val="24"/>
+          <w:szCs w:val="24"/>
+        </w:rPr>
+        <w:t xml:space="preserve"> c#, el cual es </w:t>
+      </w:r>
+      <w:r>
+        <w:rPr>
+          <w:i/>
+          <w:iCs/>
+          <w:sz w:val="24"/>
+          <w:szCs w:val="24"/>
+        </w:rPr>
+        <w:t>un lenguaje de programación orientado a objetos desarrollado y estandarizado por Microsoft como parte de su plataforma .NET.</w:t>
+      </w:r>
+    </w:p>
+    <w:p>
+      <w:pPr>
+        <w:spacing w:after="120" w:line="360" w:lineRule="auto"/>
+        <w:jc w:val="both"/>
+        <w:rPr>
+          <w:b/>
+          <w:bCs/>
+          <w:i/>
+          <w:iCs/>
+          <w:sz w:val="24"/>
+          <w:szCs w:val="24"/>
+          <w:u w:val="single"/>
+        </w:rPr>
+      </w:pPr>
+      <w:r>
+        <w:rPr>
+          <w:b/>
+          <w:bCs/>
+          <w:i/>
+          <w:iCs/>
+          <w:sz w:val="24"/>
+          <w:szCs w:val="24"/>
+          <w:u w:val="single"/>
+        </w:rPr>
+        <w:t>Framework utilizado en el Backend</w:t>
+      </w:r>
+    </w:p>
+    <w:p>
+      <w:pPr>
+        <w:spacing w:after="120" w:line="360" w:lineRule="auto"/>
+        <w:jc w:val="both"/>
+        <w:rPr>
+          <w:i/>
+          <w:iCs/>
+          <w:sz w:val="24"/>
+          <w:szCs w:val="24"/>
+        </w:rPr>
+      </w:pPr>
+      <w:r>
+        <w:rPr>
+          <w:i/>
+          <w:iCs/>
+          <w:sz w:val="24"/>
+          <w:szCs w:val="24"/>
+        </w:rPr>
+        <w:t xml:space="preserve">En el Backend utilizamos el framework .NET Core el cual es </w:t>
+      </w:r>
+      <w:r>
+        <w:rPr>
+          <w:i/>
+          <w:iCs/>
+          <w:sz w:val="24"/>
+          <w:szCs w:val="24"/>
+        </w:rPr>
+        <w:t xml:space="preserve">un marco de software gratuito y de código abierto multiplataforma, compatible con Windows, Linux y macOS. Es un sucesor de código abierto y multiplataforma de .NET Framework. </w:t>
+      </w:r>
+    </w:p>
+    <w:p>
+      <w:pPr>
+        <w:spacing w:after="120" w:line="360" w:lineRule="auto"/>
+        <w:jc w:val="both"/>
+        <w:rPr>
+          <w:b/>
+          <w:bCs/>
+          <w:i/>
+          <w:iCs/>
+          <w:sz w:val="24"/>
+          <w:szCs w:val="24"/>
+          <w:u w:val="single"/>
+        </w:rPr>
+      </w:pPr>
+      <w:r>
+        <w:rPr>
+          <w:b/>
+          <w:bCs/>
+          <w:i/>
+          <w:iCs/>
+          <w:sz w:val="24"/>
+          <w:szCs w:val="24"/>
+          <w:u w:val="single"/>
+        </w:rPr>
+        <w:t>Lenguaje de programación utilizado en el Frontend</w:t>
+      </w:r>
+    </w:p>
+    <w:p>
+      <w:pPr>
+        <w:spacing w:after="120" w:line="360" w:lineRule="auto"/>
+        <w:jc w:val="both"/>
+        <w:rPr>
+          <w:i/>
+          <w:iCs/>
+          <w:sz w:val="24"/>
+          <w:szCs w:val="24"/>
+        </w:rPr>
+      </w:pPr>
+      <w:r>
+        <w:rPr>
+          <w:i/>
+          <w:iCs/>
+          <w:sz w:val="24"/>
+          <w:szCs w:val="24"/>
+        </w:rPr>
+        <w:t xml:space="preserve">Para la programación del Frontend se </w:t>
+      </w:r>
+      <w:r>
+        <w:rPr>
+          <w:i/>
+          <w:iCs/>
+          <w:sz w:val="24"/>
+          <w:szCs w:val="24"/>
+        </w:rPr>
+        <w:t>utilizó</w:t>
+      </w:r>
+      <w:r>
+        <w:rPr>
+          <w:i/>
+          <w:iCs/>
+          <w:sz w:val="24"/>
+          <w:szCs w:val="24"/>
+        </w:rPr>
+        <w:t xml:space="preserve"> JavaScript, el cual </w:t>
+      </w:r>
+      <w:r>
+        <w:rPr>
+          <w:i/>
+          <w:iCs/>
+          <w:sz w:val="24"/>
+          <w:szCs w:val="24"/>
+        </w:rPr>
+        <w:t xml:space="preserve">es un lenguaje de programación interpretado, dialecto del estándar ECMAScript. Se define como orientado a objetos, basado en prototipos, imperativo, débilmente tipado y dinámico. </w:t>
+      </w:r>
+    </w:p>
+    <w:p>
+      <w:pPr>
+        <w:spacing w:after="120" w:line="360" w:lineRule="auto"/>
+        <w:jc w:val="both"/>
+        <w:rPr>
+          <w:b/>
+          <w:bCs/>
+          <w:i/>
+          <w:iCs/>
+          <w:sz w:val="24"/>
+          <w:szCs w:val="24"/>
+          <w:u w:val="single"/>
+        </w:rPr>
+      </w:pPr>
+      <w:r>
+        <w:rPr>
+          <w:b/>
+          <w:bCs/>
+          <w:i/>
+          <w:iCs/>
+          <w:sz w:val="24"/>
+          <w:szCs w:val="24"/>
+          <w:u w:val="single"/>
+        </w:rPr>
+        <w:t xml:space="preserve">Framework utilizado en el Frontend </w:t>
+      </w:r>
+    </w:p>
+    <w:p>
+      <w:pPr>
+        <w:spacing w:after="120" w:line="360" w:lineRule="auto"/>
+        <w:jc w:val="both"/>
+        <w:rPr>
+          <w:i/>
+          <w:iCs/>
+          <w:sz w:val="24"/>
+          <w:szCs w:val="24"/>
+        </w:rPr>
+      </w:pPr>
+      <w:r>
+        <w:rPr>
+          <w:i/>
+          <w:iCs/>
+          <w:sz w:val="24"/>
+          <w:szCs w:val="24"/>
+        </w:rPr>
+        <w:t xml:space="preserve">En el frontend utilizamos el framework </w:t>
+      </w:r>
+      <w:r>
+        <w:rPr>
+          <w:i/>
+          <w:iCs/>
+          <w:sz w:val="24"/>
+          <w:szCs w:val="24"/>
+        </w:rPr>
+        <w:t xml:space="preserve">ReactJS, el cual </w:t>
+      </w:r>
+      <w:r>
+        <w:rPr>
+          <w:i/>
+          <w:iCs/>
+          <w:sz w:val="24"/>
+          <w:szCs w:val="24"/>
+        </w:rPr>
+        <w:t xml:space="preserve">es una biblioteca JavaScript de código abierto diseñada para crear interfaces de usuario con el objetivo de facilitar el desarrollo de aplicaciones en una sola página (SPA). </w:t>
+      </w:r>
+      <w:r>
+        <w:rPr>
+          <w:i/>
+          <w:iCs/>
+          <w:sz w:val="24"/>
+          <w:szCs w:val="24"/>
+        </w:rPr>
+        <w:t xml:space="preserve"> </w:t>
+      </w:r>
+    </w:p>
+    <w:p>
+      <w:pPr>
+        <w:spacing w:after="120" w:line="360" w:lineRule="auto"/>
+        <w:jc w:val="both"/>
+        <w:rPr>
+          <w:i/>
+          <w:iCs/>
+          <w:sz w:val="24"/>
+          <w:szCs w:val="24"/>
+        </w:rPr>
+      </w:pPr>
+      <w:r>
+        <w:rPr>
+          <w:i/>
+          <w:iCs/>
+          <w:sz w:val="24"/>
+          <w:szCs w:val="24"/>
+        </w:rPr>
+        <w:t xml:space="preserve">Librería de interfaz </w:t>
+      </w:r>
+      <w:r>
+        <w:rPr>
+          <w:i/>
+          <w:iCs/>
+          <w:sz w:val="24"/>
+          <w:szCs w:val="24"/>
+        </w:rPr>
+        <w:t>gráfica</w:t>
+      </w:r>
+      <w:r>
+        <w:rPr>
+          <w:i/>
+          <w:iCs/>
+          <w:sz w:val="24"/>
+          <w:szCs w:val="24"/>
+        </w:rPr>
+        <w:t xml:space="preserve"> Material- UI.</w:t>
+      </w:r>
+    </w:p>
+    <w:p>
+      <w:pPr>
+        <w:spacing w:after="120" w:line="360" w:lineRule="auto"/>
+        <w:jc w:val="both"/>
+        <w:rPr>
+          <w:b/>
+          <w:bCs/>
+          <w:i/>
+          <w:iCs/>
+          <w:sz w:val="24"/>
+          <w:szCs w:val="24"/>
+          <w:u w:val="single"/>
+        </w:rPr>
+      </w:pPr>
+      <w:r>
+        <w:rPr>
+          <w:b/>
+          <w:bCs/>
+          <w:i/>
+          <w:iCs/>
+          <w:sz w:val="24"/>
+          <w:szCs w:val="24"/>
+          <w:u w:val="single"/>
+        </w:rPr>
+        <w:t xml:space="preserve">Entorno de desarrollo </w:t>
+      </w:r>
+    </w:p>
+    <w:p>
+      <w:pPr>
+        <w:spacing w:after="120" w:line="360" w:lineRule="auto"/>
+        <w:jc w:val="both"/>
+        <w:rPr>
+          <w:i/>
+          <w:iCs/>
+          <w:sz w:val="24"/>
+          <w:szCs w:val="24"/>
+        </w:rPr>
+      </w:pPr>
+      <w:r>
+        <w:rPr>
+          <w:i/>
+          <w:iCs/>
+          <w:sz w:val="24"/>
+          <w:szCs w:val="24"/>
+        </w:rPr>
+        <w:t xml:space="preserve">Para su desarrollo se </w:t>
+      </w:r>
+      <w:r>
+        <w:rPr>
+          <w:i/>
+          <w:iCs/>
+          <w:sz w:val="24"/>
+          <w:szCs w:val="24"/>
+        </w:rPr>
+        <w:t>utilizó</w:t>
+      </w:r>
+      <w:r>
+        <w:rPr>
+          <w:i/>
+          <w:iCs/>
+          <w:sz w:val="24"/>
+          <w:szCs w:val="24"/>
+        </w:rPr>
+        <w:t xml:space="preserve"> </w:t>
+      </w:r>
+      <w:r>
+        <w:rPr>
+          <w:i/>
+          <w:iCs/>
+          <w:sz w:val="24"/>
+          <w:szCs w:val="24"/>
+        </w:rPr>
+        <w:t>Visual Studio 2019.</w:t>
+      </w:r>
+    </w:p>
+    <w:p>
+      <w:pPr>
+        <w:pStyle w:val="TtuloTDC"/>
+        <w:spacing w:before="0" w:after="120" w:line="360" w:lineRule="auto"/>
+        <w:jc w:val="both"/>
         <w:rPr>
           <w:rFonts w:asciiTheme="minorHAnsi" w:eastAsiaTheme="minorHAnsi" w:hAnsiTheme="minorHAnsi" w:cstheme="minorBidi"/>
           <w:b/>
           <w:bCs/>
+          <w:i/>
+          <w:iCs/>
           <w:color w:val="auto"/>
-          <w:sz w:val="22"/>
-          <w:szCs w:val="22"/>
-          <w:lang w:eastAsia="en-US"/>
-        </w:rPr>
-      </w:sdtEndPr>
-      <w:sdtContent>
-        <w:p>
-          <w:pPr>
-            <w:pStyle w:val="TtuloTDC"/>
-            <w:rPr>
-              <w:b/>
-              <w:sz w:val="40"/>
-              <w:szCs w:val="40"/>
-              <w:lang w:val="es-ES"/>
-            </w:rPr>
-          </w:pPr>
+          <w:sz w:val="24"/>
+          <w:szCs w:val="24"/>
+          <w:u w:val="single"/>
+          <w:lang w:eastAsia="en-US" w:bidi="ar-SA"/>
+        </w:rPr>
+      </w:pPr>
+      <w:sdt>
+        <w:sdtPr>
+          <w:rPr>
+            <w:lang w:val="es-ES"/>
+          </w:rPr>
+          <w:id w:val="-587454958"/>
+          <w:docPartObj>
+            <w:docPartGallery w:val="Table of Contents"/>
+            <w:docPartUnique/>
+          </w:docPartObj>
+        </w:sdtPr>
+        <w:sdtEndPr>
+          <w:rPr>
+            <w:b/>
+            <w:bCs/>
+          </w:rPr>
+        </w:sdtEndPr>
+        <w:sdtContent>
           <w:r>
-            <w:rPr>
-              <w:b/>
-              <w:sz w:val="40"/>
-              <w:szCs w:val="40"/>
-              <w:lang w:val="es-ES"/>
-            </w:rPr>
-            <w:t>Índice</w:t>
-          </w:r>
-        </w:p>
-        <w:p>
-          <w:pPr>
-            <w:rPr>
-              <w:lang w:val="es-ES" w:eastAsia="es-AR"/>
-            </w:rPr>
-          </w:pPr>
-        </w:p>
-        <w:p>
-          <w:pPr>
-            <w:pStyle w:val="TDC1"/>
-            <w:tabs>
-              <w:tab w:val="right" w:leader="dot" w:pos="8828"/>
-            </w:tabs>
-            <w:rPr>
-              <w:noProof/>
-              <w:sz w:val="28"/>
-              <w:szCs w:val="28"/>
-            </w:rPr>
-          </w:pPr>
-          <w:r>
-            <w:rPr>
-              <w:sz w:val="28"/>
-              <w:szCs w:val="28"/>
-            </w:rPr>
             <w:fldChar w:fldCharType="begin"/>
           </w:r>
           <w:r>
-            <w:rPr>
-              <w:sz w:val="28"/>
-              <w:szCs w:val="28"/>
-            </w:rPr>
             <w:instrText xml:space="preserve"> TOC \o "1-3" \h \z \u </w:instrText>
           </w:r>
           <w:r>
-            <w:rPr>
-              <w:sz w:val="28"/>
-              <w:szCs w:val="28"/>
-            </w:rPr>
             <w:fldChar w:fldCharType="separate"/>
           </w:r>
-          <w:hyperlink w:anchor="_Toc13218915" w:history="1">
-            <w:r>
-              <w:rPr>
-                <w:rStyle w:val="Hipervnculo"/>
-                <w:noProof/>
-                <w:sz w:val="28"/>
-                <w:szCs w:val="28"/>
-              </w:rPr>
-              <w:t>Funcionalidad de la aplicación</w:t>
-            </w:r>
-            <w:r>
-              <w:rPr>
-                <w:noProof/>
-                <w:webHidden/>
-                <w:sz w:val="28"/>
-                <w:szCs w:val="28"/>
-              </w:rPr>
-              <w:tab/>
-            </w:r>
-            <w:r>
-              <w:rPr>
-                <w:noProof/>
-                <w:webHidden/>
-                <w:sz w:val="28"/>
-                <w:szCs w:val="28"/>
-              </w:rPr>
-              <w:fldChar w:fldCharType="begin"/>
-            </w:r>
-            <w:r>
-              <w:rPr>
-                <w:noProof/>
-                <w:webHidden/>
-                <w:sz w:val="28"/>
-                <w:szCs w:val="28"/>
-              </w:rPr>
-              <w:instrText xml:space="preserve"> PAGEREF _Toc13218915 \h </w:instrText>
-            </w:r>
-            <w:r>
-              <w:rPr>
-                <w:noProof/>
-                <w:webHidden/>
-                <w:sz w:val="28"/>
-                <w:szCs w:val="28"/>
-              </w:rPr>
-            </w:r>
-            <w:r>
-              <w:rPr>
-                <w:noProof/>
-                <w:webHidden/>
-                <w:sz w:val="28"/>
-                <w:szCs w:val="28"/>
-              </w:rPr>
-              <w:fldChar w:fldCharType="separate"/>
-            </w:r>
-            <w:r>
-              <w:rPr>
-                <w:noProof/>
-                <w:webHidden/>
-                <w:sz w:val="28"/>
-                <w:szCs w:val="28"/>
-              </w:rPr>
-              <w:t>3</w:t>
-            </w:r>
-            <w:r>
-              <w:rPr>
-                <w:noProof/>
-                <w:webHidden/>
-                <w:sz w:val="28"/>
-                <w:szCs w:val="28"/>
-              </w:rPr>
-              <w:fldChar w:fldCharType="end"/>
-            </w:r>
-          </w:hyperlink>
-        </w:p>
-        <w:p>
-          <w:pPr>
-            <w:pStyle w:val="TDC1"/>
-            <w:tabs>
-              <w:tab w:val="right" w:leader="dot" w:pos="8828"/>
-            </w:tabs>
-            <w:rPr>
-              <w:noProof/>
-              <w:sz w:val="28"/>
-              <w:szCs w:val="28"/>
-            </w:rPr>
-          </w:pPr>
-          <w:hyperlink w:anchor="_Toc13218916" w:history="1">
-            <w:r>
-              <w:rPr>
-                <w:rStyle w:val="Hipervnculo"/>
-                <w:noProof/>
-                <w:sz w:val="28"/>
-                <w:szCs w:val="28"/>
-              </w:rPr>
-              <w:t>Arquitectura empleada</w:t>
-            </w:r>
-            <w:r>
-              <w:rPr>
-                <w:noProof/>
-                <w:webHidden/>
-                <w:sz w:val="28"/>
-                <w:szCs w:val="28"/>
-              </w:rPr>
-              <w:tab/>
-            </w:r>
-            <w:r>
-              <w:rPr>
-                <w:noProof/>
-                <w:webHidden/>
-                <w:sz w:val="28"/>
-                <w:szCs w:val="28"/>
-              </w:rPr>
-              <w:fldChar w:fldCharType="begin"/>
-            </w:r>
-            <w:r>
-              <w:rPr>
-                <w:noProof/>
-                <w:webHidden/>
-                <w:sz w:val="28"/>
-                <w:szCs w:val="28"/>
-              </w:rPr>
-              <w:instrText xml:space="preserve"> PAGEREF _Toc13218916 \h </w:instrText>
-            </w:r>
-            <w:r>
-              <w:rPr>
-                <w:noProof/>
-                <w:webHidden/>
-                <w:sz w:val="28"/>
-                <w:szCs w:val="28"/>
-              </w:rPr>
-            </w:r>
-            <w:r>
-              <w:rPr>
-                <w:noProof/>
-                <w:webHidden/>
-                <w:sz w:val="28"/>
-                <w:szCs w:val="28"/>
-              </w:rPr>
-              <w:fldChar w:fldCharType="separate"/>
-            </w:r>
-            <w:r>
-              <w:rPr>
-                <w:noProof/>
-                <w:webHidden/>
-                <w:sz w:val="28"/>
-                <w:szCs w:val="28"/>
-              </w:rPr>
-              <w:t>3</w:t>
-            </w:r>
-            <w:r>
-              <w:rPr>
-                <w:noProof/>
-                <w:webHidden/>
-                <w:sz w:val="28"/>
-                <w:szCs w:val="28"/>
-              </w:rPr>
-              <w:fldChar w:fldCharType="end"/>
-            </w:r>
-          </w:hyperlink>
-        </w:p>
-        <w:p>
-          <w:pPr>
-            <w:pStyle w:val="TDC1"/>
-            <w:tabs>
-              <w:tab w:val="right" w:leader="dot" w:pos="8828"/>
-            </w:tabs>
-            <w:rPr>
-              <w:noProof/>
-              <w:sz w:val="28"/>
-              <w:szCs w:val="28"/>
-            </w:rPr>
-          </w:pPr>
-          <w:hyperlink w:anchor="_Toc13218917" w:history="1">
-            <w:r>
-              <w:rPr>
-                <w:rStyle w:val="Hipervnculo"/>
-                <w:noProof/>
-                <w:sz w:val="28"/>
-                <w:szCs w:val="28"/>
-              </w:rPr>
-              <w:t>Acceso a Dat</w:t>
-            </w:r>
-            <w:r>
-              <w:rPr>
-                <w:rStyle w:val="Hipervnculo"/>
-                <w:noProof/>
-                <w:sz w:val="28"/>
-                <w:szCs w:val="28"/>
-              </w:rPr>
-              <w:t>o</w:t>
-            </w:r>
-            <w:r>
-              <w:rPr>
-                <w:rStyle w:val="Hipervnculo"/>
-                <w:noProof/>
-                <w:sz w:val="28"/>
-                <w:szCs w:val="28"/>
-              </w:rPr>
-              <w:t>s</w:t>
-            </w:r>
-            <w:r>
-              <w:rPr>
-                <w:noProof/>
-                <w:webHidden/>
-                <w:sz w:val="28"/>
-                <w:szCs w:val="28"/>
-              </w:rPr>
-              <w:tab/>
-            </w:r>
-            <w:r>
-              <w:rPr>
-                <w:noProof/>
-                <w:webHidden/>
-                <w:sz w:val="28"/>
-                <w:szCs w:val="28"/>
-              </w:rPr>
-              <w:fldChar w:fldCharType="begin"/>
-            </w:r>
-            <w:r>
-              <w:rPr>
-                <w:noProof/>
-                <w:webHidden/>
-                <w:sz w:val="28"/>
-                <w:szCs w:val="28"/>
-              </w:rPr>
-              <w:instrText xml:space="preserve"> PAGEREF _Toc13218917 \h </w:instrText>
-            </w:r>
-            <w:r>
-              <w:rPr>
-                <w:noProof/>
-                <w:webHidden/>
-                <w:sz w:val="28"/>
-                <w:szCs w:val="28"/>
-              </w:rPr>
-            </w:r>
-            <w:r>
-              <w:rPr>
-                <w:noProof/>
-                <w:webHidden/>
-                <w:sz w:val="28"/>
-                <w:szCs w:val="28"/>
-              </w:rPr>
-              <w:fldChar w:fldCharType="separate"/>
-            </w:r>
-            <w:r>
-              <w:rPr>
-                <w:noProof/>
-                <w:webHidden/>
-                <w:sz w:val="28"/>
-                <w:szCs w:val="28"/>
-              </w:rPr>
-              <w:t>3</w:t>
-            </w:r>
-            <w:r>
-              <w:rPr>
-                <w:noProof/>
-                <w:webHidden/>
-                <w:sz w:val="28"/>
-                <w:szCs w:val="28"/>
-              </w:rPr>
-              <w:fldChar w:fldCharType="end"/>
-            </w:r>
-          </w:hyperlink>
-        </w:p>
-        <w:p>
-          <w:pPr>
-            <w:pStyle w:val="TDC1"/>
-            <w:tabs>
-              <w:tab w:val="right" w:leader="dot" w:pos="8828"/>
-            </w:tabs>
-            <w:rPr>
-              <w:noProof/>
-              <w:sz w:val="28"/>
-              <w:szCs w:val="28"/>
-            </w:rPr>
-          </w:pPr>
-          <w:hyperlink w:anchor="_Toc13218918" w:history="1">
-            <w:r>
-              <w:rPr>
-                <w:rStyle w:val="Hipervnculo"/>
-                <w:noProof/>
-                <w:sz w:val="28"/>
-                <w:szCs w:val="28"/>
-              </w:rPr>
-              <w:t>Base de datos</w:t>
-            </w:r>
-            <w:r>
-              <w:rPr>
-                <w:noProof/>
-                <w:webHidden/>
-                <w:sz w:val="28"/>
-                <w:szCs w:val="28"/>
-              </w:rPr>
-              <w:tab/>
-            </w:r>
-            <w:r>
-              <w:rPr>
-                <w:noProof/>
-                <w:webHidden/>
-                <w:sz w:val="28"/>
-                <w:szCs w:val="28"/>
-              </w:rPr>
-              <w:fldChar w:fldCharType="begin"/>
-            </w:r>
-            <w:r>
-              <w:rPr>
-                <w:noProof/>
-                <w:webHidden/>
-                <w:sz w:val="28"/>
-                <w:szCs w:val="28"/>
-              </w:rPr>
-              <w:instrText xml:space="preserve"> PAGEREF _Toc13218918 \h </w:instrText>
-            </w:r>
-            <w:r>
-              <w:rPr>
-                <w:noProof/>
-                <w:webHidden/>
-                <w:sz w:val="28"/>
-                <w:szCs w:val="28"/>
-              </w:rPr>
-            </w:r>
-            <w:r>
-              <w:rPr>
-                <w:noProof/>
-                <w:webHidden/>
-                <w:sz w:val="28"/>
-                <w:szCs w:val="28"/>
-              </w:rPr>
-              <w:fldChar w:fldCharType="separate"/>
-            </w:r>
-            <w:r>
-              <w:rPr>
-                <w:noProof/>
-                <w:webHidden/>
-                <w:sz w:val="28"/>
-                <w:szCs w:val="28"/>
-              </w:rPr>
-              <w:t>3</w:t>
-            </w:r>
-            <w:r>
-              <w:rPr>
-                <w:noProof/>
-                <w:webHidden/>
-                <w:sz w:val="28"/>
-                <w:szCs w:val="28"/>
-              </w:rPr>
-              <w:fldChar w:fldCharType="end"/>
-            </w:r>
-          </w:hyperlink>
-        </w:p>
-        <w:p>
-          <w:pPr>
-            <w:pStyle w:val="TDC1"/>
-            <w:tabs>
-              <w:tab w:val="right" w:leader="dot" w:pos="8828"/>
-            </w:tabs>
-            <w:rPr>
-              <w:noProof/>
-              <w:sz w:val="28"/>
-              <w:szCs w:val="28"/>
-            </w:rPr>
-          </w:pPr>
-          <w:hyperlink w:anchor="_Toc13218919" w:history="1">
-            <w:r>
-              <w:rPr>
-                <w:rStyle w:val="Hipervnculo"/>
-                <w:noProof/>
-                <w:sz w:val="28"/>
-                <w:szCs w:val="28"/>
-              </w:rPr>
-              <w:t>Lenguaje de programación utilizado en el Backend</w:t>
-            </w:r>
-            <w:r>
-              <w:rPr>
-                <w:noProof/>
-                <w:webHidden/>
-                <w:sz w:val="28"/>
-                <w:szCs w:val="28"/>
-              </w:rPr>
-              <w:tab/>
-            </w:r>
-            <w:r>
-              <w:rPr>
-                <w:noProof/>
-                <w:webHidden/>
-                <w:sz w:val="28"/>
-                <w:szCs w:val="28"/>
-              </w:rPr>
-              <w:fldChar w:fldCharType="begin"/>
-            </w:r>
-            <w:r>
-              <w:rPr>
-                <w:noProof/>
-                <w:webHidden/>
-                <w:sz w:val="28"/>
-                <w:szCs w:val="28"/>
-              </w:rPr>
-              <w:instrText xml:space="preserve"> PAGEREF _Toc13218919 \h </w:instrText>
-            </w:r>
-            <w:r>
-              <w:rPr>
-                <w:noProof/>
-                <w:webHidden/>
-                <w:sz w:val="28"/>
-                <w:szCs w:val="28"/>
-              </w:rPr>
-            </w:r>
-            <w:r>
-              <w:rPr>
-                <w:noProof/>
-                <w:webHidden/>
-                <w:sz w:val="28"/>
-                <w:szCs w:val="28"/>
-              </w:rPr>
-              <w:fldChar w:fldCharType="separate"/>
-            </w:r>
-            <w:r>
-              <w:rPr>
-                <w:noProof/>
-                <w:webHidden/>
-                <w:sz w:val="28"/>
-                <w:szCs w:val="28"/>
-              </w:rPr>
-              <w:t>3</w:t>
-            </w:r>
-            <w:r>
-              <w:rPr>
-                <w:noProof/>
-                <w:webHidden/>
-                <w:sz w:val="28"/>
-                <w:szCs w:val="28"/>
-              </w:rPr>
-              <w:fldChar w:fldCharType="end"/>
-            </w:r>
-          </w:hyperlink>
-        </w:p>
-        <w:p>
-          <w:pPr>
-            <w:pStyle w:val="TDC1"/>
-            <w:tabs>
-              <w:tab w:val="right" w:leader="dot" w:pos="8828"/>
-            </w:tabs>
-            <w:rPr>
-              <w:noProof/>
-              <w:sz w:val="28"/>
-              <w:szCs w:val="28"/>
-            </w:rPr>
-          </w:pPr>
-          <w:hyperlink w:anchor="_Toc13218920" w:history="1">
-            <w:r>
-              <w:rPr>
-                <w:rStyle w:val="Hipervnculo"/>
-                <w:noProof/>
-                <w:sz w:val="28"/>
-                <w:szCs w:val="28"/>
-              </w:rPr>
-              <w:t>Framework utilizado en el Backend</w:t>
-            </w:r>
-            <w:r>
-              <w:rPr>
-                <w:noProof/>
-                <w:webHidden/>
-                <w:sz w:val="28"/>
-                <w:szCs w:val="28"/>
-              </w:rPr>
-              <w:tab/>
-            </w:r>
-            <w:r>
-              <w:rPr>
-                <w:noProof/>
-                <w:webHidden/>
-                <w:sz w:val="28"/>
-                <w:szCs w:val="28"/>
-              </w:rPr>
-              <w:fldChar w:fldCharType="begin"/>
-            </w:r>
-            <w:r>
-              <w:rPr>
-                <w:noProof/>
-                <w:webHidden/>
-                <w:sz w:val="28"/>
-                <w:szCs w:val="28"/>
-              </w:rPr>
-              <w:instrText xml:space="preserve"> PAGEREF _Toc13218920 \h </w:instrText>
-            </w:r>
-            <w:r>
-              <w:rPr>
-                <w:noProof/>
-                <w:webHidden/>
-                <w:sz w:val="28"/>
-                <w:szCs w:val="28"/>
-              </w:rPr>
-            </w:r>
-            <w:r>
-              <w:rPr>
-                <w:noProof/>
-                <w:webHidden/>
-                <w:sz w:val="28"/>
-                <w:szCs w:val="28"/>
-              </w:rPr>
-              <w:fldChar w:fldCharType="separate"/>
-            </w:r>
-            <w:r>
-              <w:rPr>
-                <w:noProof/>
-                <w:webHidden/>
-                <w:sz w:val="28"/>
-                <w:szCs w:val="28"/>
-              </w:rPr>
-              <w:t>3</w:t>
-            </w:r>
-            <w:r>
-              <w:rPr>
-                <w:noProof/>
-                <w:webHidden/>
-                <w:sz w:val="28"/>
-                <w:szCs w:val="28"/>
-              </w:rPr>
-              <w:fldChar w:fldCharType="end"/>
-            </w:r>
-          </w:hyperlink>
-        </w:p>
-        <w:p>
-          <w:pPr>
-            <w:pStyle w:val="TDC1"/>
-            <w:tabs>
-              <w:tab w:val="right" w:leader="dot" w:pos="8828"/>
-            </w:tabs>
-            <w:rPr>
-              <w:noProof/>
-              <w:sz w:val="28"/>
-              <w:szCs w:val="28"/>
-            </w:rPr>
-          </w:pPr>
-          <w:hyperlink w:anchor="_Toc13218921" w:history="1">
-            <w:r>
-              <w:rPr>
-                <w:rStyle w:val="Hipervnculo"/>
-                <w:noProof/>
-                <w:sz w:val="28"/>
-                <w:szCs w:val="28"/>
-              </w:rPr>
-              <w:t>Lenguaje de programación utilizado en el Frontend</w:t>
-            </w:r>
-            <w:r>
-              <w:rPr>
-                <w:noProof/>
-                <w:webHidden/>
-                <w:sz w:val="28"/>
-                <w:szCs w:val="28"/>
-              </w:rPr>
-              <w:tab/>
-            </w:r>
-            <w:r>
-              <w:rPr>
-                <w:noProof/>
-                <w:webHidden/>
-                <w:sz w:val="28"/>
-                <w:szCs w:val="28"/>
-              </w:rPr>
-              <w:fldChar w:fldCharType="begin"/>
-            </w:r>
-            <w:r>
-              <w:rPr>
-                <w:noProof/>
-                <w:webHidden/>
-                <w:sz w:val="28"/>
-                <w:szCs w:val="28"/>
-              </w:rPr>
-              <w:instrText xml:space="preserve"> PAGEREF _Toc13218921 \h </w:instrText>
-            </w:r>
-            <w:r>
-              <w:rPr>
-                <w:noProof/>
-                <w:webHidden/>
-                <w:sz w:val="28"/>
-                <w:szCs w:val="28"/>
-              </w:rPr>
-            </w:r>
-            <w:r>
-              <w:rPr>
-                <w:noProof/>
-                <w:webHidden/>
-                <w:sz w:val="28"/>
-                <w:szCs w:val="28"/>
-              </w:rPr>
-              <w:fldChar w:fldCharType="separate"/>
-            </w:r>
-            <w:r>
-              <w:rPr>
-                <w:noProof/>
-                <w:webHidden/>
-                <w:sz w:val="28"/>
-                <w:szCs w:val="28"/>
-              </w:rPr>
-              <w:t>4</w:t>
-            </w:r>
-            <w:r>
-              <w:rPr>
-                <w:noProof/>
-                <w:webHidden/>
-                <w:sz w:val="28"/>
-                <w:szCs w:val="28"/>
-              </w:rPr>
-              <w:fldChar w:fldCharType="end"/>
-            </w:r>
-          </w:hyperlink>
-        </w:p>
-        <w:p>
-          <w:pPr>
-            <w:pStyle w:val="TDC1"/>
-            <w:tabs>
-              <w:tab w:val="right" w:leader="dot" w:pos="8828"/>
-            </w:tabs>
-            <w:rPr>
-              <w:noProof/>
-              <w:sz w:val="28"/>
-              <w:szCs w:val="28"/>
-            </w:rPr>
-          </w:pPr>
-          <w:hyperlink w:anchor="_Toc13218922" w:history="1">
-            <w:r>
-              <w:rPr>
-                <w:rStyle w:val="Hipervnculo"/>
-                <w:noProof/>
-                <w:sz w:val="28"/>
-                <w:szCs w:val="28"/>
-              </w:rPr>
-              <w:t>Framework utilizado en el Frontend</w:t>
-            </w:r>
-            <w:r>
-              <w:rPr>
-                <w:noProof/>
-                <w:webHidden/>
-                <w:sz w:val="28"/>
-                <w:szCs w:val="28"/>
-              </w:rPr>
-              <w:tab/>
-            </w:r>
-            <w:r>
-              <w:rPr>
-                <w:noProof/>
-                <w:webHidden/>
-                <w:sz w:val="28"/>
-                <w:szCs w:val="28"/>
-              </w:rPr>
-              <w:fldChar w:fldCharType="begin"/>
-            </w:r>
-            <w:r>
-              <w:rPr>
-                <w:noProof/>
-                <w:webHidden/>
-                <w:sz w:val="28"/>
-                <w:szCs w:val="28"/>
-              </w:rPr>
-              <w:instrText xml:space="preserve"> PAGEREF _Toc13218922 \h </w:instrText>
-            </w:r>
-            <w:r>
-              <w:rPr>
-                <w:noProof/>
-                <w:webHidden/>
-                <w:sz w:val="28"/>
-                <w:szCs w:val="28"/>
-              </w:rPr>
-            </w:r>
-            <w:r>
-              <w:rPr>
-                <w:noProof/>
-                <w:webHidden/>
-                <w:sz w:val="28"/>
-                <w:szCs w:val="28"/>
-              </w:rPr>
-              <w:fldChar w:fldCharType="separate"/>
-            </w:r>
-            <w:r>
-              <w:rPr>
-                <w:noProof/>
-                <w:webHidden/>
-                <w:sz w:val="28"/>
-                <w:szCs w:val="28"/>
-              </w:rPr>
-              <w:t>4</w:t>
-            </w:r>
-            <w:r>
-              <w:rPr>
-                <w:noProof/>
-                <w:webHidden/>
-                <w:sz w:val="28"/>
-                <w:szCs w:val="28"/>
-              </w:rPr>
-              <w:fldChar w:fldCharType="end"/>
-            </w:r>
-          </w:hyperlink>
-        </w:p>
-        <w:p>
-          <w:pPr>
-            <w:pStyle w:val="TDC1"/>
-            <w:tabs>
-              <w:tab w:val="right" w:leader="dot" w:pos="8828"/>
-            </w:tabs>
-            <w:rPr>
-              <w:noProof/>
-              <w:sz w:val="28"/>
-              <w:szCs w:val="28"/>
-            </w:rPr>
-          </w:pPr>
-          <w:hyperlink w:anchor="_Toc13218923" w:history="1">
-            <w:r>
-              <w:rPr>
-                <w:rStyle w:val="Hipervnculo"/>
-                <w:noProof/>
-                <w:sz w:val="28"/>
-                <w:szCs w:val="28"/>
-              </w:rPr>
-              <w:t>Entorno de desarrollo</w:t>
-            </w:r>
-            <w:r>
-              <w:rPr>
-                <w:noProof/>
-                <w:webHidden/>
-                <w:sz w:val="28"/>
-                <w:szCs w:val="28"/>
-              </w:rPr>
-              <w:tab/>
-            </w:r>
-            <w:r>
-              <w:rPr>
-                <w:noProof/>
-                <w:webHidden/>
-                <w:sz w:val="28"/>
-                <w:szCs w:val="28"/>
-              </w:rPr>
-              <w:fldChar w:fldCharType="begin"/>
-            </w:r>
-            <w:r>
-              <w:rPr>
-                <w:noProof/>
-                <w:webHidden/>
-                <w:sz w:val="28"/>
-                <w:szCs w:val="28"/>
-              </w:rPr>
-              <w:instrText xml:space="preserve"> PAGEREF _Toc13218923 \h </w:instrText>
-            </w:r>
-            <w:r>
-              <w:rPr>
-                <w:noProof/>
-                <w:webHidden/>
-                <w:sz w:val="28"/>
-                <w:szCs w:val="28"/>
-              </w:rPr>
-            </w:r>
-            <w:r>
-              <w:rPr>
-                <w:noProof/>
-                <w:webHidden/>
-                <w:sz w:val="28"/>
-                <w:szCs w:val="28"/>
-              </w:rPr>
-              <w:fldChar w:fldCharType="separate"/>
-            </w:r>
-            <w:r>
-              <w:rPr>
-                <w:noProof/>
-                <w:webHidden/>
-                <w:sz w:val="28"/>
-                <w:szCs w:val="28"/>
-              </w:rPr>
-              <w:t>4</w:t>
-            </w:r>
-            <w:r>
-              <w:rPr>
-                <w:noProof/>
-                <w:webHidden/>
-                <w:sz w:val="28"/>
-                <w:szCs w:val="28"/>
-              </w:rPr>
-              <w:fldChar w:fldCharType="end"/>
-            </w:r>
-          </w:hyperlink>
-        </w:p>
-        <w:p>
-          <w:pPr>
-            <w:pStyle w:val="TDC1"/>
-            <w:tabs>
-              <w:tab w:val="right" w:leader="dot" w:pos="8828"/>
-            </w:tabs>
-            <w:rPr>
-              <w:noProof/>
-              <w:sz w:val="28"/>
-              <w:szCs w:val="28"/>
-            </w:rPr>
-          </w:pPr>
-          <w:hyperlink w:anchor="_Toc13218924" w:history="1">
-            <w:r>
-              <w:rPr>
-                <w:rStyle w:val="Hipervnculo"/>
-                <w:noProof/>
-                <w:sz w:val="28"/>
-                <w:szCs w:val="28"/>
-              </w:rPr>
-              <w:t>Diagrama de clases</w:t>
-            </w:r>
-            <w:r>
-              <w:rPr>
-                <w:noProof/>
-                <w:webHidden/>
-                <w:sz w:val="28"/>
-                <w:szCs w:val="28"/>
-              </w:rPr>
-              <w:tab/>
-            </w:r>
-            <w:r>
-              <w:rPr>
-                <w:noProof/>
-                <w:webHidden/>
-                <w:sz w:val="28"/>
-                <w:szCs w:val="28"/>
-              </w:rPr>
-              <w:fldChar w:fldCharType="begin"/>
-            </w:r>
-            <w:r>
-              <w:rPr>
-                <w:noProof/>
-                <w:webHidden/>
-                <w:sz w:val="28"/>
-                <w:szCs w:val="28"/>
-              </w:rPr>
-              <w:instrText xml:space="preserve"> PAGEREF _Toc13218924 \h </w:instrText>
-            </w:r>
-            <w:r>
-              <w:rPr>
-                <w:noProof/>
-                <w:webHidden/>
-                <w:sz w:val="28"/>
-                <w:szCs w:val="28"/>
-              </w:rPr>
-            </w:r>
-            <w:r>
-              <w:rPr>
-                <w:noProof/>
-                <w:webHidden/>
-                <w:sz w:val="28"/>
-                <w:szCs w:val="28"/>
-              </w:rPr>
-              <w:fldChar w:fldCharType="separate"/>
-            </w:r>
-            <w:r>
-              <w:rPr>
-                <w:noProof/>
-                <w:webHidden/>
-                <w:sz w:val="28"/>
-                <w:szCs w:val="28"/>
-              </w:rPr>
-              <w:t>5</w:t>
-            </w:r>
-            <w:r>
-              <w:rPr>
-                <w:noProof/>
-                <w:webHidden/>
-                <w:sz w:val="28"/>
-                <w:szCs w:val="28"/>
-              </w:rPr>
-              <w:fldChar w:fldCharType="end"/>
-            </w:r>
-          </w:hyperlink>
-        </w:p>
-        <w:p>
-          <w:pPr>
-            <w:pStyle w:val="TDC1"/>
-            <w:tabs>
-              <w:tab w:val="right" w:leader="dot" w:pos="8828"/>
-            </w:tabs>
-            <w:rPr>
-              <w:noProof/>
-              <w:sz w:val="28"/>
-              <w:szCs w:val="28"/>
-            </w:rPr>
-          </w:pPr>
-          <w:hyperlink w:anchor="_Toc13218925" w:history="1">
-            <w:r>
-              <w:rPr>
-                <w:rStyle w:val="Hipervnculo"/>
-                <w:noProof/>
-                <w:sz w:val="28"/>
-                <w:szCs w:val="28"/>
-              </w:rPr>
-              <w:t>Diseño de interfaces (GUI)</w:t>
-            </w:r>
-            <w:r>
-              <w:rPr>
-                <w:noProof/>
-                <w:webHidden/>
-                <w:sz w:val="28"/>
-                <w:szCs w:val="28"/>
-              </w:rPr>
-              <w:tab/>
-            </w:r>
-            <w:r>
-              <w:rPr>
-                <w:noProof/>
-                <w:webHidden/>
-                <w:sz w:val="28"/>
-                <w:szCs w:val="28"/>
-              </w:rPr>
-              <w:fldChar w:fldCharType="begin"/>
-            </w:r>
-            <w:r>
-              <w:rPr>
-                <w:noProof/>
-                <w:webHidden/>
-                <w:sz w:val="28"/>
-                <w:szCs w:val="28"/>
-              </w:rPr>
-              <w:instrText xml:space="preserve"> PAGEREF _Toc13218925 \h </w:instrText>
-            </w:r>
-            <w:r>
-              <w:rPr>
-                <w:noProof/>
-                <w:webHidden/>
-                <w:sz w:val="28"/>
-                <w:szCs w:val="28"/>
-              </w:rPr>
-            </w:r>
-            <w:r>
-              <w:rPr>
-                <w:noProof/>
-                <w:webHidden/>
-                <w:sz w:val="28"/>
-                <w:szCs w:val="28"/>
-              </w:rPr>
-              <w:fldChar w:fldCharType="separate"/>
-            </w:r>
-            <w:r>
-              <w:rPr>
-                <w:noProof/>
-                <w:webHidden/>
-                <w:sz w:val="28"/>
-                <w:szCs w:val="28"/>
-              </w:rPr>
-              <w:t>6</w:t>
-            </w:r>
-            <w:r>
-              <w:rPr>
-                <w:noProof/>
-                <w:webHidden/>
-                <w:sz w:val="28"/>
-                <w:szCs w:val="28"/>
-              </w:rPr>
-              <w:fldChar w:fldCharType="end"/>
-            </w:r>
-          </w:hyperlink>
-        </w:p>
-        <w:p>
           <w:r>
-            <w:rPr>
-              <w:b/>
-              <w:bCs/>
-              <w:sz w:val="28"/>
-              <w:szCs w:val="28"/>
-              <w:lang w:val="es-ES"/>
-            </w:rPr>
             <w:fldChar w:fldCharType="end"/>
           </w:r>
-        </w:p>
-      </w:sdtContent>
-    </w:sdt>
-    <w:p>
-      <w:pPr>
-        <w:rPr>
-          <w:rFonts w:asciiTheme="majorHAnsi" w:eastAsiaTheme="majorEastAsia" w:hAnsiTheme="majorHAnsi" w:cstheme="majorBidi"/>
-          <w:color w:val="2F5496" w:themeColor="accent1" w:themeShade="BF"/>
-          <w:sz w:val="32"/>
-          <w:szCs w:val="32"/>
-        </w:rPr>
-      </w:pPr>
-      <w:bookmarkStart w:id="1" w:name="_Toc13218915"/>
-      <w:r>
-        <w:br w:type="page"/>
-      </w:r>
-    </w:p>
-    <w:p>
-      <w:pPr>
-        <w:pStyle w:val="Ttulo1"/>
-      </w:pPr>
-      <w:r>
-        <w:lastRenderedPageBreak/>
-        <w:t>Funcionalidad de la aplicación</w:t>
-      </w:r>
-      <w:bookmarkEnd w:id="1"/>
-    </w:p>
-    <w:p>
-      <w:pPr>
-        <w:rPr>
-          <w:i/>
-          <w:iCs/>
-          <w:sz w:val="24"/>
-          <w:szCs w:val="24"/>
-        </w:rPr>
-      </w:pPr>
-      <w:r>
-        <w:rPr>
-          <w:i/>
-          <w:iCs/>
-          <w:sz w:val="24"/>
-          <w:szCs w:val="24"/>
-        </w:rPr>
-        <w:t>La aplicación desarrollada, permite realizar altas, bajas, modificaciones y consultas</w:t>
-      </w:r>
-      <w:r>
-        <w:rPr>
-          <w:i/>
-          <w:iCs/>
-          <w:sz w:val="24"/>
-          <w:szCs w:val="24"/>
-        </w:rPr>
-        <w:t xml:space="preserve"> </w:t>
-      </w:r>
-      <w:r>
-        <w:rPr>
-          <w:i/>
-          <w:iCs/>
-          <w:sz w:val="24"/>
-          <w:szCs w:val="24"/>
-        </w:rPr>
-        <w:t>(CRUD), de los medicamentos</w:t>
-      </w:r>
-      <w:r>
-        <w:rPr>
-          <w:i/>
-          <w:iCs/>
-          <w:sz w:val="24"/>
-          <w:szCs w:val="24"/>
-        </w:rPr>
-        <w:t>, de las reposiciones y de las partidas que se encuentran en stock en el hospital.</w:t>
-      </w:r>
-    </w:p>
-    <w:p>
-      <w:pPr>
-        <w:pStyle w:val="Ttulo1"/>
-      </w:pPr>
-      <w:bookmarkStart w:id="2" w:name="_Toc13218916"/>
-    </w:p>
-    <w:p>
-      <w:pPr>
-        <w:pStyle w:val="Ttulo1"/>
-      </w:pPr>
-      <w:r>
-        <w:t>Arquitectura empleada</w:t>
-      </w:r>
-      <w:bookmarkEnd w:id="2"/>
-    </w:p>
-    <w:p>
-      <w:pPr>
-        <w:rPr>
-          <w:i/>
-          <w:iCs/>
-          <w:sz w:val="24"/>
-          <w:szCs w:val="24"/>
-        </w:rPr>
-      </w:pPr>
-      <w:r>
-        <w:rPr>
-          <w:i/>
-          <w:iCs/>
-          <w:sz w:val="24"/>
-          <w:szCs w:val="24"/>
-        </w:rPr>
-        <w:t xml:space="preserve">La arquitectura </w:t>
-      </w:r>
-      <w:r>
-        <w:rPr>
-          <w:i/>
-          <w:iCs/>
-          <w:sz w:val="24"/>
-          <w:szCs w:val="24"/>
-        </w:rPr>
-        <w:t xml:space="preserve">de software </w:t>
-      </w:r>
-      <w:r>
-        <w:rPr>
-          <w:i/>
-          <w:iCs/>
-          <w:sz w:val="24"/>
-          <w:szCs w:val="24"/>
-        </w:rPr>
-        <w:t xml:space="preserve">empleada es </w:t>
-      </w:r>
-      <w:r>
-        <w:rPr>
-          <w:i/>
-          <w:iCs/>
-          <w:sz w:val="24"/>
-          <w:szCs w:val="24"/>
-        </w:rPr>
-        <w:t xml:space="preserve">Modelo-Vista-Controlador, la cual separa los datos, la interfaz de usuario, y la lógica de control en tres componentes distintos: </w:t>
-      </w:r>
-      <w:r>
-        <w:rPr>
+        </w:sdtContent>
+      </w:sdt>
+      <w:bookmarkStart w:id="1" w:name="_Toc13231756"/>
+      <w:r>
+        <w:rPr>
+          <w:rFonts w:asciiTheme="minorHAnsi" w:eastAsiaTheme="minorHAnsi" w:hAnsiTheme="minorHAnsi" w:cstheme="minorBidi"/>
           <w:b/>
           <w:bCs/>
           <w:i/>
           <w:iCs/>
-          <w:sz w:val="24"/>
-          <w:szCs w:val="24"/>
-        </w:rPr>
-        <w:t>Modelo</w:t>
-      </w:r>
-      <w:r>
-        <w:rPr>
-          <w:i/>
-          <w:iCs/>
-          <w:sz w:val="24"/>
-          <w:szCs w:val="24"/>
-        </w:rPr>
-        <w:t> que contiene una representación de los datos que maneja el sistema, su lógica de negocio, y sus mecanismos de persistencia. </w:t>
-      </w:r>
-      <w:r>
+          <w:color w:val="auto"/>
+          <w:sz w:val="24"/>
+          <w:szCs w:val="24"/>
+          <w:u w:val="single"/>
+          <w:lang w:eastAsia="en-US" w:bidi="ar-SA"/>
+        </w:rPr>
+        <w:t>Diagrama de clases</w:t>
+      </w:r>
+      <w:bookmarkEnd w:id="1"/>
+    </w:p>
+    <w:p>
+      <w:pPr>
+        <w:spacing w:after="120" w:line="360" w:lineRule="auto"/>
+        <w:jc w:val="both"/>
         <w:rPr>
           <w:b/>
           <w:bCs/>
@@ -1687,456 +2113,25 @@
           <w:iCs/>
           <w:sz w:val="24"/>
           <w:szCs w:val="24"/>
-        </w:rPr>
-        <w:t>Vista</w:t>
-      </w:r>
-      <w:r>
-        <w:rPr>
-          <w:i/>
-          <w:iCs/>
-          <w:sz w:val="24"/>
-          <w:szCs w:val="24"/>
-        </w:rPr>
-        <w:t>, o interfaz de usuario, que compone la información que se envía al cliente y los mecanismos interacción con éste. </w:t>
-      </w:r>
+          <w:u w:val="single"/>
+        </w:rPr>
+      </w:pPr>
       <w:r>
         <w:rPr>
           <w:b/>
           <w:bCs/>
           <w:i/>
           <w:iCs/>
-          <w:sz w:val="24"/>
-          <w:szCs w:val="24"/>
-        </w:rPr>
-        <w:t>Controlador</w:t>
-      </w:r>
-      <w:r>
-        <w:rPr>
-          <w:i/>
-          <w:iCs/>
-          <w:sz w:val="24"/>
-          <w:szCs w:val="24"/>
-        </w:rPr>
-        <w:t>, que actúa como intermediario entre el Modelo y la Vista, gestionando el flujo de información entre ellos y las transformaciones para adaptar los datos a las necesidades de cada uno.</w:t>
-      </w:r>
-    </w:p>
-    <w:p>
-      <w:pPr>
-        <w:rPr>
-          <w:rStyle w:val="Ttulo1Car"/>
-        </w:rPr>
-      </w:pPr>
-      <w:bookmarkStart w:id="3" w:name="_Toc13218917"/>
-    </w:p>
-    <w:p>
-      <w:pPr>
-        <w:rPr>
-          <w:b/>
-          <w:bCs/>
-          <w:i/>
-          <w:iCs/>
-          <w:sz w:val="24"/>
-          <w:szCs w:val="24"/>
-        </w:rPr>
-      </w:pPr>
-      <w:r>
-        <w:rPr>
-          <w:rStyle w:val="Ttulo1Car"/>
-        </w:rPr>
-        <w:t>Acceso a Datos</w:t>
-      </w:r>
-      <w:bookmarkEnd w:id="3"/>
-      <w:r>
-        <w:rPr>
-          <w:b/>
-          <w:bCs/>
-          <w:i/>
-          <w:iCs/>
-          <w:sz w:val="24"/>
-          <w:szCs w:val="24"/>
-        </w:rPr>
-        <w:br/>
-      </w:r>
-      <w:r>
-        <w:rPr>
-          <w:i/>
-          <w:iCs/>
-          <w:sz w:val="24"/>
-          <w:szCs w:val="24"/>
-        </w:rPr>
-        <w:t xml:space="preserve">El servicio realiza </w:t>
-      </w:r>
-      <w:r>
-        <w:rPr>
-          <w:i/>
-          <w:iCs/>
-          <w:sz w:val="24"/>
-          <w:szCs w:val="24"/>
-        </w:rPr>
-        <w:t>el acceso a datos a través de un</w:t>
-      </w:r>
-      <w:r>
-        <w:rPr>
-          <w:i/>
-          <w:iCs/>
-          <w:sz w:val="24"/>
-          <w:szCs w:val="24"/>
-        </w:rPr>
-        <w:t xml:space="preserve"> ORM y los Drivers y</w:t>
-      </w:r>
-      <w:r>
-        <w:rPr>
-          <w:i/>
-          <w:iCs/>
-          <w:sz w:val="24"/>
-          <w:szCs w:val="24"/>
-        </w:rPr>
-        <w:br/>
-        <w:t>Controladores necesarios para acceder a una Base de Datos determinada y adaptable a</w:t>
-      </w:r>
-      <w:r>
-        <w:rPr>
-          <w:i/>
-          <w:iCs/>
-          <w:sz w:val="24"/>
-          <w:szCs w:val="24"/>
-        </w:rPr>
-        <w:br/>
-        <w:t>otras tecnologías de Base de Datos.</w:t>
-      </w:r>
-    </w:p>
-    <w:p>
-      <w:pPr>
-        <w:pStyle w:val="Ttulo1"/>
-      </w:pPr>
-      <w:bookmarkStart w:id="4" w:name="_Toc13218918"/>
-    </w:p>
-    <w:p>
-      <w:pPr>
-        <w:pStyle w:val="Ttulo1"/>
-      </w:pPr>
-      <w:r>
-        <w:t>Base de datos</w:t>
-      </w:r>
-      <w:bookmarkEnd w:id="4"/>
-    </w:p>
-    <w:p>
-      <w:pPr>
-        <w:rPr>
-          <w:i/>
-          <w:iCs/>
-          <w:sz w:val="24"/>
-          <w:szCs w:val="24"/>
-        </w:rPr>
-      </w:pPr>
-      <w:r>
-        <w:rPr>
-          <w:i/>
-          <w:iCs/>
-          <w:sz w:val="24"/>
-          <w:szCs w:val="24"/>
-        </w:rPr>
-        <w:t>La base de datos utilizada es PostgreSQL, la cual es un s</w:t>
-      </w:r>
-      <w:r>
-        <w:rPr>
-          <w:i/>
-          <w:iCs/>
-          <w:sz w:val="24"/>
-          <w:szCs w:val="24"/>
-        </w:rPr>
-        <w:t>istema de gestión de bases de datos relacional y de código abierto, publicado bajo la licencia PostgreSQL, similar a la BSD o la MIT. El desarrollo de PostgreSQL no es manejado por una empresa o persona, sino que es dirigido por una comunidad de desarrolladores que trabajan de forma desinteresada denominada PGDG (PostgreSQL Global Development Group).</w:t>
-      </w:r>
-    </w:p>
-    <w:p>
-      <w:pPr>
-        <w:pStyle w:val="Ttulo1"/>
-      </w:pPr>
-      <w:bookmarkStart w:id="5" w:name="_Toc13218919"/>
-    </w:p>
-    <w:p>
-      <w:pPr>
-        <w:pStyle w:val="Ttulo1"/>
-      </w:pPr>
-      <w:r>
-        <w:t>Lenguaje de programación utilizado en el Backend</w:t>
-      </w:r>
-      <w:bookmarkEnd w:id="5"/>
-    </w:p>
-    <w:p>
-      <w:pPr>
-        <w:rPr>
-          <w:i/>
-          <w:iCs/>
-          <w:sz w:val="24"/>
-          <w:szCs w:val="24"/>
-        </w:rPr>
-      </w:pPr>
-      <w:r>
-        <w:rPr>
-          <w:i/>
-          <w:iCs/>
-          <w:sz w:val="24"/>
-          <w:szCs w:val="24"/>
-        </w:rPr>
-        <w:t xml:space="preserve">Para la programación del Backend se utilizo c#, el cual es </w:t>
-      </w:r>
-      <w:r>
-        <w:rPr>
-          <w:i/>
-          <w:iCs/>
-          <w:sz w:val="24"/>
-          <w:szCs w:val="24"/>
-        </w:rPr>
-        <w:t>un lenguaje de programación orientado a objetos desarrollado y estandarizado por Microsoft como parte de su plataforma .NET.</w:t>
-      </w:r>
-    </w:p>
-    <w:p>
-      <w:pPr>
-        <w:pStyle w:val="Ttulo1"/>
-      </w:pPr>
-      <w:bookmarkStart w:id="6" w:name="_Toc13218920"/>
-      <w:r>
-        <w:lastRenderedPageBreak/>
-        <w:t>Framework utilizado en el Backend</w:t>
-      </w:r>
-      <w:bookmarkEnd w:id="6"/>
-    </w:p>
-    <w:p>
-      <w:pPr>
-        <w:rPr>
-          <w:i/>
-          <w:iCs/>
-          <w:sz w:val="24"/>
-          <w:szCs w:val="24"/>
-        </w:rPr>
-      </w:pPr>
-      <w:r>
-        <w:rPr>
-          <w:i/>
-          <w:iCs/>
-          <w:sz w:val="24"/>
-          <w:szCs w:val="24"/>
-        </w:rPr>
-        <w:t xml:space="preserve">En el Backend utilizamos el framework .NET Core el cual es </w:t>
-      </w:r>
-      <w:r>
-        <w:rPr>
-          <w:i/>
-          <w:iCs/>
-          <w:sz w:val="24"/>
-          <w:szCs w:val="24"/>
-        </w:rPr>
-        <w:t xml:space="preserve">un marco de software gratuito y de código abierto multiplataforma, compatible con Windows, Linux y macOS. Es un sucesor de código abierto y multiplataforma de .NET Framework. </w:t>
-      </w:r>
-    </w:p>
-    <w:p>
-      <w:pPr>
-        <w:rPr>
-          <w:b/>
-          <w:bCs/>
-          <w:i/>
-          <w:iCs/>
+          <w:noProof/>
           <w:sz w:val="24"/>
           <w:szCs w:val="24"/>
           <w:u w:val="single"/>
         </w:rPr>
-      </w:pPr>
-    </w:p>
-    <w:p>
-      <w:pPr>
-        <w:pStyle w:val="Ttulo1"/>
-      </w:pPr>
-      <w:bookmarkStart w:id="7" w:name="_Toc13218921"/>
-      <w:r>
-        <w:t>Lenguaje de programación utilizado en el Frontend</w:t>
-      </w:r>
-      <w:bookmarkEnd w:id="7"/>
-    </w:p>
-    <w:p>
-      <w:pPr>
-        <w:rPr>
-          <w:i/>
-          <w:iCs/>
-          <w:sz w:val="24"/>
-          <w:szCs w:val="24"/>
-        </w:rPr>
-      </w:pPr>
-      <w:r>
-        <w:rPr>
-          <w:i/>
-          <w:iCs/>
-          <w:sz w:val="24"/>
-          <w:szCs w:val="24"/>
-        </w:rPr>
-        <w:t xml:space="preserve">Para la programación del Frontend se utilizo JavaScript, el cual </w:t>
-      </w:r>
-      <w:r>
-        <w:rPr>
-          <w:i/>
-          <w:iCs/>
-          <w:sz w:val="24"/>
-          <w:szCs w:val="24"/>
-        </w:rPr>
-        <w:t xml:space="preserve">es un lenguaje de programación interpretado, dialecto del estándar ECMAScript. Se define como orientado a objetos, basado en prototipos, imperativo, débilmente tipado y dinámico. </w:t>
-      </w:r>
-    </w:p>
-    <w:p>
-      <w:pPr>
-        <w:pStyle w:val="Ttulo1"/>
-      </w:pPr>
-      <w:bookmarkStart w:id="8" w:name="_Toc13218922"/>
-    </w:p>
-    <w:p>
-      <w:pPr>
-        <w:pStyle w:val="Ttulo1"/>
-      </w:pPr>
-      <w:r>
-        <w:t>Framework utilizado en el Frontend</w:t>
-      </w:r>
-      <w:bookmarkEnd w:id="8"/>
-      <w:r>
-        <w:t xml:space="preserve"> </w:t>
-      </w:r>
-    </w:p>
-    <w:p>
-      <w:pPr>
-        <w:rPr>
-          <w:i/>
-          <w:iCs/>
-          <w:sz w:val="24"/>
-          <w:szCs w:val="24"/>
-        </w:rPr>
-      </w:pPr>
-      <w:r>
-        <w:rPr>
-          <w:i/>
-          <w:iCs/>
-          <w:sz w:val="24"/>
-          <w:szCs w:val="24"/>
-        </w:rPr>
-        <w:t xml:space="preserve">En el frontend utilizamos el framework </w:t>
-      </w:r>
-      <w:r>
-        <w:rPr>
-          <w:i/>
-          <w:iCs/>
-          <w:sz w:val="24"/>
-          <w:szCs w:val="24"/>
-        </w:rPr>
-        <w:t xml:space="preserve">ReactJS, el cual </w:t>
-      </w:r>
-      <w:r>
-        <w:rPr>
-          <w:i/>
-          <w:iCs/>
-          <w:sz w:val="24"/>
-          <w:szCs w:val="24"/>
-        </w:rPr>
-        <w:t xml:space="preserve">es una biblioteca JavaScript de código abierto diseñada para crear interfaces de usuario con el objetivo de facilitar el desarrollo de aplicaciones en una sola página (SPA). </w:t>
-      </w:r>
-    </w:p>
-    <w:p>
-      <w:pPr>
-        <w:pStyle w:val="Ttulo1"/>
-      </w:pPr>
-      <w:bookmarkStart w:id="9" w:name="_Toc13218923"/>
-    </w:p>
-    <w:p>
-      <w:pPr>
-        <w:pStyle w:val="Ttulo1"/>
-      </w:pPr>
-      <w:r>
-        <w:t>Entorno de desarrollo</w:t>
-      </w:r>
-      <w:bookmarkEnd w:id="9"/>
-      <w:r>
-        <w:t xml:space="preserve"> </w:t>
-      </w:r>
-    </w:p>
-    <w:p>
-      <w:pPr>
-        <w:rPr>
-          <w:i/>
-          <w:iCs/>
-          <w:sz w:val="24"/>
-          <w:szCs w:val="24"/>
-        </w:rPr>
-      </w:pPr>
-      <w:r>
-        <w:rPr>
-          <w:i/>
-          <w:iCs/>
-          <w:sz w:val="24"/>
-          <w:szCs w:val="24"/>
-        </w:rPr>
-        <w:t>Para su desarrollo se utilizó</w:t>
-      </w:r>
-      <w:r>
-        <w:rPr>
-          <w:i/>
-          <w:iCs/>
-          <w:sz w:val="24"/>
-          <w:szCs w:val="24"/>
-        </w:rPr>
-        <w:t xml:space="preserve"> el entorno Visual Studio 2019</w:t>
-      </w:r>
-    </w:p>
-    <w:p>
-      <w:pPr>
-        <w:rPr>
-          <w:rFonts w:asciiTheme="majorHAnsi" w:eastAsiaTheme="majorEastAsia" w:hAnsiTheme="majorHAnsi" w:cstheme="majorBidi"/>
-          <w:color w:val="2F5496" w:themeColor="accent1" w:themeShade="BF"/>
-          <w:sz w:val="32"/>
-          <w:szCs w:val="32"/>
-        </w:rPr>
-      </w:pPr>
-      <w:r>
-        <w:br w:type="page"/>
-      </w:r>
-    </w:p>
-    <w:p>
-      <w:pPr>
-        <w:pStyle w:val="Ttulo1"/>
-      </w:pPr>
-      <w:bookmarkStart w:id="10" w:name="_Toc13218924"/>
-      <w:r>
-        <w:lastRenderedPageBreak/>
-        <w:t>Diagrama de clases</w:t>
-      </w:r>
-      <w:bookmarkEnd w:id="10"/>
-    </w:p>
-    <w:p>
-      <w:pPr>
-        <w:rPr>
-          <w:bCs/>
-          <w:iCs/>
-          <w:sz w:val="24"/>
-          <w:szCs w:val="24"/>
-        </w:rPr>
-      </w:pPr>
-      <w:r>
-        <w:rPr>
-          <w:bCs/>
-          <w:iCs/>
-          <w:noProof/>
-          <w:sz w:val="24"/>
-          <w:szCs w:val="24"/>
-          <w:lang w:eastAsia="es-AR"/>
-        </w:rPr>
         <w:drawing>
-          <wp:anchor distT="0" distB="0" distL="114300" distR="114300" simplePos="0" relativeHeight="251659264" behindDoc="0" locked="0" layoutInCell="1" allowOverlap="1" wp14:anchorId="29F04ADA" wp14:editId="2DDC9849">
-            <wp:simplePos x="0" y="0"/>
-            <wp:positionH relativeFrom="margin">
-              <wp:align>center</wp:align>
-            </wp:positionH>
-            <wp:positionV relativeFrom="paragraph">
-              <wp:posOffset>322832</wp:posOffset>
-            </wp:positionV>
-            <wp:extent cx="7534275" cy="5301615"/>
-            <wp:effectExtent l="0" t="0" r="9525" b="0"/>
-            <wp:wrapSquare wrapText="bothSides"/>
-            <wp:docPr id="8" name="Imagen 8" descr="C:\Users\Cristian\Desktop\Juegos, Música, Documentos\tp2019-g01\Diagrama de clases.png"/>
+          <wp:inline distT="0" distB="0" distL="0" distR="0" wp14:anchorId="4C759567" wp14:editId="57DEE7CB">
+            <wp:extent cx="5612130" cy="3949700"/>
+            <wp:effectExtent l="0" t="0" r="7620" b="0"/>
+            <wp:docPr id="8" name="Imagen 8"/>
             <wp:cNvGraphicFramePr>
               <a:graphicFrameLocks xmlns:a="http://schemas.openxmlformats.org/drawingml/2006/main" noChangeAspect="1"/>
             </wp:cNvGraphicFramePr>
@@ -2144,10 +2139,8 @@
               <a:graphicData uri="http://schemas.openxmlformats.org/drawingml/2006/picture">
                 <pic:pic xmlns:pic="http://schemas.openxmlformats.org/drawingml/2006/picture">
                   <pic:nvPicPr>
-                    <pic:cNvPr id="0" name="Picture 1" descr="C:\Users\Cristian\Desktop\Juegos, Música, Documentos\tp2019-g01\Diagrama de clases.png"/>
-                    <pic:cNvPicPr>
-                      <a:picLocks noChangeAspect="1" noChangeArrowheads="1"/>
-                    </pic:cNvPicPr>
+                    <pic:cNvPr id="8" name="DACS.jpeg"/>
+                    <pic:cNvPicPr/>
                   </pic:nvPicPr>
                   <pic:blipFill>
                     <a:blip r:embed="rId9" cstate="print">
@@ -2157,63 +2150,57 @@
                         </a:ext>
                       </a:extLst>
                     </a:blip>
-                    <a:srcRect/>
                     <a:stretch>
                       <a:fillRect/>
                     </a:stretch>
                   </pic:blipFill>
-                  <pic:spPr bwMode="auto">
+                  <pic:spPr>
                     <a:xfrm>
                       <a:off x="0" y="0"/>
-                      <a:ext cx="7534275" cy="5301615"/>
+                      <a:ext cx="5612130" cy="3949700"/>
                     </a:xfrm>
                     <a:prstGeom prst="rect">
                       <a:avLst/>
                     </a:prstGeom>
-                    <a:noFill/>
-                    <a:ln>
-                      <a:noFill/>
-                    </a:ln>
                   </pic:spPr>
                 </pic:pic>
               </a:graphicData>
             </a:graphic>
-            <wp14:sizeRelH relativeFrom="page">
-              <wp14:pctWidth>0</wp14:pctWidth>
-            </wp14:sizeRelH>
-            <wp14:sizeRelV relativeFrom="page">
-              <wp14:pctHeight>0</wp14:pctHeight>
-            </wp14:sizeRelV>
-          </wp:anchor>
+          </wp:inline>
         </w:drawing>
       </w:r>
     </w:p>
     <w:p>
       <w:pPr>
-        <w:rPr>
-          <w:rFonts w:asciiTheme="majorHAnsi" w:eastAsiaTheme="majorEastAsia" w:hAnsiTheme="majorHAnsi" w:cstheme="majorBidi"/>
-          <w:color w:val="2F5496" w:themeColor="accent1" w:themeShade="BF"/>
-          <w:sz w:val="32"/>
-          <w:szCs w:val="32"/>
-        </w:rPr>
-      </w:pPr>
-      <w:r>
-        <w:br w:type="page"/>
-      </w:r>
-    </w:p>
-    <w:p>
-      <w:pPr>
-        <w:pStyle w:val="Ttulo1"/>
-      </w:pPr>
-      <w:bookmarkStart w:id="11" w:name="_Toc13218925"/>
-      <w:r>
-        <w:lastRenderedPageBreak/>
+        <w:spacing w:after="120" w:line="360" w:lineRule="auto"/>
+        <w:jc w:val="both"/>
+        <w:rPr>
+          <w:b/>
+          <w:bCs/>
+          <w:i/>
+          <w:iCs/>
+          <w:sz w:val="24"/>
+          <w:szCs w:val="24"/>
+          <w:u w:val="single"/>
+        </w:rPr>
+      </w:pPr>
+      <w:r>
+        <w:rPr>
+          <w:b/>
+          <w:bCs/>
+          <w:i/>
+          <w:iCs/>
+          <w:sz w:val="24"/>
+          <w:szCs w:val="24"/>
+          <w:u w:val="single"/>
+        </w:rPr>
         <w:t>Diseño de interfaces (GUI)</w:t>
       </w:r>
-      <w:bookmarkEnd w:id="11"/>
-    </w:p>
-    <w:p>
-      <w:pPr>
+    </w:p>
+    <w:p>
+      <w:pPr>
+        <w:spacing w:after="120" w:line="360" w:lineRule="auto"/>
+        <w:jc w:val="both"/>
         <w:rPr>
           <w:i/>
           <w:iCs/>
@@ -2237,11 +2224,31 @@
           <w:sz w:val="24"/>
           <w:szCs w:val="24"/>
         </w:rPr>
-        <w:t>a la pagina de Gestión de Medicamentos nos parece la portada</w:t>
-      </w:r>
-    </w:p>
-    <w:p>
-      <w:pPr>
+        <w:t xml:space="preserve">a la </w:t>
+      </w:r>
+      <w:r>
+        <w:rPr>
+          <w:i/>
+          <w:iCs/>
+          <w:sz w:val="24"/>
+          <w:szCs w:val="24"/>
+        </w:rPr>
+        <w:t>página</w:t>
+      </w:r>
+      <w:r>
+        <w:rPr>
+          <w:i/>
+          <w:iCs/>
+          <w:sz w:val="24"/>
+          <w:szCs w:val="24"/>
+        </w:rPr>
+        <w:t xml:space="preserve"> de Gestión de Medicamentos nos parece la portada</w:t>
+      </w:r>
+    </w:p>
+    <w:p>
+      <w:pPr>
+        <w:spacing w:after="120" w:line="360" w:lineRule="auto"/>
+        <w:jc w:val="both"/>
         <w:rPr>
           <w:i/>
           <w:iCs/>
@@ -2256,7 +2263,6 @@
           <w:noProof/>
           <w:sz w:val="24"/>
           <w:szCs w:val="24"/>
-          <w:lang w:eastAsia="es-AR"/>
         </w:rPr>
         <w:drawing>
           <wp:inline distT="0" distB="0" distL="0" distR="0" wp14:anchorId="051ECD0C" wp14:editId="2EF4C629">
@@ -2303,20 +2309,23 @@
     </w:p>
     <w:p>
       <w:pPr>
-        <w:rPr>
-          <w:i/>
-          <w:iCs/>
-          <w:sz w:val="24"/>
-          <w:szCs w:val="24"/>
-        </w:rPr>
-      </w:pPr>
-      <w:r>
-        <w:rPr>
-          <w:i/>
-          <w:iCs/>
-          <w:sz w:val="24"/>
-          <w:szCs w:val="24"/>
-        </w:rPr>
+        <w:spacing w:after="120" w:line="360" w:lineRule="auto"/>
+        <w:jc w:val="both"/>
+        <w:rPr>
+          <w:i/>
+          <w:iCs/>
+          <w:sz w:val="24"/>
+          <w:szCs w:val="24"/>
+        </w:rPr>
+      </w:pPr>
+      <w:r>
+        <w:rPr>
+          <w:i/>
+          <w:iCs/>
+          <w:sz w:val="24"/>
+          <w:szCs w:val="24"/>
+        </w:rPr>
+        <w:lastRenderedPageBreak/>
         <w:t xml:space="preserve">Para </w:t>
       </w:r>
       <w:r>
@@ -2344,7 +2353,16 @@
           <w:sz w:val="24"/>
           <w:szCs w:val="24"/>
         </w:rPr>
-        <w:t>s hacer</w:t>
+        <w:t>s hace</w:t>
+      </w:r>
+      <w:r>
+        <w:rPr>
+          <w:i/>
+          <w:iCs/>
+          <w:sz w:val="24"/>
+          <w:szCs w:val="24"/>
+        </w:rPr>
+        <w:t>mos</w:t>
       </w:r>
       <w:r>
         <w:rPr>
@@ -2376,6 +2394,8 @@
     </w:p>
     <w:p>
       <w:pPr>
+        <w:spacing w:after="120" w:line="360" w:lineRule="auto"/>
+        <w:jc w:val="both"/>
         <w:rPr>
           <w:i/>
           <w:iCs/>
@@ -2391,7 +2411,6 @@
           <w:noProof/>
           <w:sz w:val="24"/>
           <w:szCs w:val="24"/>
-          <w:lang w:eastAsia="es-AR"/>
         </w:rPr>
         <w:drawing>
           <wp:inline distT="0" distB="0" distL="0" distR="0" wp14:anchorId="5E72F951" wp14:editId="5546862D">
@@ -2438,6 +2457,8 @@
     </w:p>
     <w:p>
       <w:pPr>
+        <w:spacing w:after="120" w:line="360" w:lineRule="auto"/>
+        <w:jc w:val="both"/>
         <w:rPr>
           <w:i/>
           <w:iCs/>
@@ -2452,83 +2473,84 @@
         <w:tabs>
           <w:tab w:val="left" w:pos="1530"/>
         </w:tabs>
-        <w:rPr>
-          <w:sz w:val="24"/>
-          <w:szCs w:val="24"/>
-        </w:rPr>
-      </w:pPr>
+        <w:spacing w:after="120" w:line="360" w:lineRule="auto"/>
+        <w:jc w:val="both"/>
+        <w:rPr>
+          <w:sz w:val="24"/>
+          <w:szCs w:val="24"/>
+        </w:rPr>
+      </w:pPr>
+      <w:r>
+        <w:rPr>
+          <w:sz w:val="24"/>
+          <w:szCs w:val="24"/>
+        </w:rPr>
+        <w:t xml:space="preserve">Luego </w:t>
+      </w:r>
+      <w:r>
+        <w:rPr>
+          <w:sz w:val="24"/>
+          <w:szCs w:val="24"/>
+        </w:rPr>
+        <w:t xml:space="preserve">hacemos </w:t>
+      </w:r>
+      <w:r>
+        <w:rPr>
+          <w:sz w:val="24"/>
+          <w:szCs w:val="24"/>
+        </w:rPr>
+        <w:t>clic</w:t>
+      </w:r>
+      <w:r>
+        <w:rPr>
+          <w:sz w:val="24"/>
+          <w:szCs w:val="24"/>
+        </w:rPr>
+        <w:t xml:space="preserve"> en </w:t>
+      </w:r>
+      <w:r>
+        <w:rPr>
+          <w:sz w:val="24"/>
+          <w:szCs w:val="24"/>
+        </w:rPr>
+        <w:t>Drogas,</w:t>
+      </w:r>
+      <w:r>
+        <w:rPr>
+          <w:sz w:val="24"/>
+          <w:szCs w:val="24"/>
+        </w:rPr>
+        <w:t xml:space="preserve"> y podemos ver el listado de drogas. Si queremos buscar alguna e</w:t>
+      </w:r>
+      <w:r>
+        <w:rPr>
+          <w:sz w:val="24"/>
+          <w:szCs w:val="24"/>
+        </w:rPr>
+        <w:t>n</w:t>
+      </w:r>
+      <w:r>
+        <w:rPr>
+          <w:sz w:val="24"/>
+          <w:szCs w:val="24"/>
+        </w:rPr>
+        <w:t xml:space="preserve"> particular podemos </w:t>
+      </w:r>
+      <w:r>
+        <w:rPr>
+          <w:sz w:val="24"/>
+          <w:szCs w:val="24"/>
+        </w:rPr>
+        <w:t>hacerlo a través de su ID y nos trae la droga en especifico o por la primera letra de su nombre. A cada una podemos editar, eliminar o verla en detalle.</w:t>
+      </w:r>
     </w:p>
     <w:p>
       <w:pPr>
         <w:tabs>
           <w:tab w:val="left" w:pos="1530"/>
         </w:tabs>
-        <w:rPr>
-          <w:sz w:val="24"/>
-          <w:szCs w:val="24"/>
-        </w:rPr>
-      </w:pPr>
-    </w:p>
-    <w:p>
-      <w:pPr>
-        <w:tabs>
-          <w:tab w:val="left" w:pos="1530"/>
-        </w:tabs>
-        <w:rPr>
-          <w:sz w:val="24"/>
-          <w:szCs w:val="24"/>
-        </w:rPr>
-      </w:pPr>
-    </w:p>
-    <w:p>
-      <w:pPr>
-        <w:tabs>
-          <w:tab w:val="left" w:pos="1530"/>
-        </w:tabs>
-        <w:rPr>
-          <w:sz w:val="24"/>
-          <w:szCs w:val="24"/>
-        </w:rPr>
-      </w:pPr>
-    </w:p>
-    <w:p>
-      <w:pPr>
-        <w:tabs>
-          <w:tab w:val="left" w:pos="1530"/>
-        </w:tabs>
-        <w:rPr>
-          <w:sz w:val="24"/>
-          <w:szCs w:val="24"/>
-        </w:rPr>
-      </w:pPr>
-      <w:r>
-        <w:rPr>
-          <w:sz w:val="24"/>
-          <w:szCs w:val="24"/>
-        </w:rPr>
-        <w:lastRenderedPageBreak/>
-        <w:t xml:space="preserve">Luego </w:t>
-      </w:r>
-      <w:r>
-        <w:rPr>
-          <w:sz w:val="24"/>
-          <w:szCs w:val="24"/>
-        </w:rPr>
-        <w:t>clic</w:t>
-      </w:r>
-      <w:r>
-        <w:rPr>
-          <w:sz w:val="24"/>
-          <w:szCs w:val="24"/>
-        </w:rPr>
-        <w:t xml:space="preserve"> en Drogas</w:t>
-      </w:r>
-    </w:p>
-    <w:p>
-      <w:pPr>
-        <w:tabs>
-          <w:tab w:val="left" w:pos="1530"/>
-        </w:tabs>
+        <w:spacing w:after="120" w:line="360" w:lineRule="auto"/>
+        <w:jc w:val="both"/>
         <w:rPr>
           <w:noProof/>
           <w:sz w:val="24"/>
@@ -2540,7 +2562,6 @@
           <w:noProof/>
           <w:sz w:val="24"/>
           <w:szCs w:val="24"/>
-          <w:lang w:eastAsia="es-AR"/>
         </w:rPr>
         <w:drawing>
           <wp:inline distT="0" distB="0" distL="0" distR="0" wp14:anchorId="70E6BFEB" wp14:editId="693C9E20">
@@ -2590,17 +2611,33 @@
         <w:tabs>
           <w:tab w:val="left" w:pos="1530"/>
         </w:tabs>
-        <w:rPr>
-          <w:sz w:val="24"/>
-          <w:szCs w:val="24"/>
-        </w:rPr>
-      </w:pPr>
-      <w:r>
-        <w:rPr>
-          <w:sz w:val="24"/>
-          <w:szCs w:val="24"/>
-        </w:rPr>
-        <w:t xml:space="preserve">Para agregar una nueva droga hacer </w:t>
+        <w:spacing w:after="120" w:line="360" w:lineRule="auto"/>
+        <w:jc w:val="both"/>
+        <w:rPr>
+          <w:sz w:val="24"/>
+          <w:szCs w:val="24"/>
+        </w:rPr>
+      </w:pPr>
+      <w:r>
+        <w:rPr>
+          <w:sz w:val="24"/>
+          <w:szCs w:val="24"/>
+        </w:rPr>
+        <w:t>Para agregar una nueva droga hace</w:t>
+      </w:r>
+      <w:r>
+        <w:rPr>
+          <w:sz w:val="24"/>
+          <w:szCs w:val="24"/>
+        </w:rPr>
+        <w:t>mos</w:t>
+      </w:r>
+      <w:r>
+        <w:rPr>
+          <w:sz w:val="24"/>
+          <w:szCs w:val="24"/>
+        </w:rPr>
+        <w:t xml:space="preserve"> </w:t>
       </w:r>
       <w:r>
         <w:rPr>
@@ -2614,7 +2651,28 @@
           <w:sz w:val="24"/>
           <w:szCs w:val="24"/>
         </w:rPr>
-        <w:t xml:space="preserve"> en el botón +</w:t>
+        <w:t xml:space="preserve"> en el botón </w:t>
+      </w:r>
+      <w:r>
+        <w:rPr>
+          <w:sz w:val="24"/>
+          <w:szCs w:val="24"/>
+        </w:rPr>
+        <w:t>(</w:t>
+      </w:r>
+      <w:r>
+        <w:rPr>
+          <w:sz w:val="24"/>
+          <w:szCs w:val="24"/>
+        </w:rPr>
+        <w:t>+</w:t>
+      </w:r>
+      <w:r>
+        <w:rPr>
+          <w:sz w:val="24"/>
+          <w:szCs w:val="24"/>
+        </w:rPr>
+        <w:t>).</w:t>
       </w:r>
     </w:p>
     <w:p>
@@ -2622,6 +2680,8 @@
         <w:tabs>
           <w:tab w:val="left" w:pos="1530"/>
         </w:tabs>
+        <w:spacing w:after="120" w:line="360" w:lineRule="auto"/>
+        <w:jc w:val="both"/>
         <w:rPr>
           <w:noProof/>
           <w:sz w:val="24"/>
@@ -2633,8 +2693,8 @@
           <w:noProof/>
           <w:sz w:val="24"/>
           <w:szCs w:val="24"/>
-          <w:lang w:eastAsia="es-AR"/>
-        </w:rPr>
+        </w:rPr>
+        <w:lastRenderedPageBreak/>
         <w:drawing>
           <wp:inline distT="0" distB="0" distL="0" distR="0" wp14:anchorId="19F165DF" wp14:editId="5A9DA624">
             <wp:extent cx="5612130" cy="2867660"/>
@@ -2680,7 +2740,9 @@
     </w:p>
     <w:p>
       <w:pPr>
+        <w:spacing w:after="120" w:line="360" w:lineRule="auto"/>
         <w:ind w:firstLine="720"/>
+        <w:jc w:val="both"/>
         <w:rPr>
           <w:sz w:val="24"/>
           <w:szCs w:val="24"/>
@@ -2726,42 +2788,59 @@
           <w:sz w:val="24"/>
           <w:szCs w:val="24"/>
         </w:rPr>
-        <w:t>. En el podemos observar su nombre, la droga que lo predomina, su porción en (mg), su presentación, el laboratorio que lo realizoy su cantidad disponible en stock.</w:t>
-      </w:r>
-    </w:p>
-    <w:p>
-      <w:pPr>
+        <w:t>. En el podemos observar su nombre, la droga que lo predomina, su porción en (mg), su presentación, el laboratorio que lo realizo</w:t>
+      </w:r>
+      <w:r>
+        <w:rPr>
+          <w:sz w:val="24"/>
+          <w:szCs w:val="24"/>
+        </w:rPr>
+        <w:t xml:space="preserve"> </w:t>
+      </w:r>
+      <w:r>
+        <w:rPr>
+          <w:sz w:val="24"/>
+          <w:szCs w:val="24"/>
+        </w:rPr>
+        <w:t>y su cantidad disponible en stock.</w:t>
+      </w:r>
+    </w:p>
+    <w:p>
+      <w:pPr>
+        <w:spacing w:after="120" w:line="360" w:lineRule="auto"/>
         <w:ind w:firstLine="720"/>
-        <w:rPr>
-          <w:sz w:val="24"/>
-          <w:szCs w:val="24"/>
-        </w:rPr>
-      </w:pPr>
-      <w:r>
-        <w:rPr>
+        <w:jc w:val="both"/>
+        <w:rPr>
+          <w:sz w:val="24"/>
+          <w:szCs w:val="24"/>
+        </w:rPr>
+      </w:pPr>
+      <w:r>
+        <w:rPr>
+          <w:sz w:val="24"/>
+          <w:szCs w:val="24"/>
+        </w:rPr>
+        <w:t>A la derecha de cada medicamento, nos aparecen tres botones: una lupa para ver sus detalles, un lápiz para editar información del medicamento y un basurero para eliminar el medicamento.</w:t>
+      </w:r>
+    </w:p>
+    <w:p>
+      <w:pPr>
+        <w:spacing w:after="120" w:line="360" w:lineRule="auto"/>
+        <w:ind w:firstLine="720"/>
+        <w:jc w:val="both"/>
+        <w:rPr>
+          <w:noProof/>
+          <w:sz w:val="24"/>
+          <w:szCs w:val="24"/>
+        </w:rPr>
+      </w:pPr>
+      <w:r>
+        <w:rPr>
+          <w:noProof/>
           <w:sz w:val="24"/>
           <w:szCs w:val="24"/>
         </w:rPr>
         <w:lastRenderedPageBreak/>
-        <w:t>A la derecha de cada medicamento, nos aparecen tres botones: una lupa para ver sus detalles, un lápiz para editar información del medicamento y un basurero para eliminar el medicamento.</w:t>
-      </w:r>
-    </w:p>
-    <w:p>
-      <w:pPr>
-        <w:ind w:firstLine="720"/>
-        <w:rPr>
-          <w:noProof/>
-          <w:sz w:val="24"/>
-          <w:szCs w:val="24"/>
-        </w:rPr>
-      </w:pPr>
-      <w:r>
-        <w:rPr>
-          <w:noProof/>
-          <w:sz w:val="24"/>
-          <w:szCs w:val="24"/>
-          <w:lang w:eastAsia="es-AR"/>
-        </w:rPr>
         <w:drawing>
           <wp:inline distT="0" distB="0" distL="0" distR="0" wp14:anchorId="55EAB5D2" wp14:editId="1B13808B">
             <wp:extent cx="5612130" cy="3003550"/>
@@ -2810,17 +2889,18 @@
         <w:tabs>
           <w:tab w:val="left" w:pos="1050"/>
         </w:tabs>
-        <w:rPr>
-          <w:sz w:val="24"/>
-          <w:szCs w:val="24"/>
-        </w:rPr>
-      </w:pPr>
-      <w:r>
-        <w:rPr>
-          <w:sz w:val="24"/>
-          <w:szCs w:val="24"/>
-        </w:rPr>
-        <w:tab/>
+        <w:spacing w:after="120" w:line="360" w:lineRule="auto"/>
+        <w:jc w:val="both"/>
+        <w:rPr>
+          <w:sz w:val="24"/>
+          <w:szCs w:val="24"/>
+        </w:rPr>
+      </w:pPr>
+      <w:r>
+        <w:rPr>
+          <w:sz w:val="24"/>
+          <w:szCs w:val="24"/>
+        </w:rPr>
         <w:t>Si queremos buscar algún medicamento en particular</w:t>
       </w:r>
       <w:r>
@@ -2836,6 +2916,8 @@
         <w:tabs>
           <w:tab w:val="left" w:pos="1050"/>
         </w:tabs>
+        <w:spacing w:after="120" w:line="360" w:lineRule="auto"/>
+        <w:jc w:val="both"/>
         <w:rPr>
           <w:sz w:val="24"/>
           <w:szCs w:val="24"/>
@@ -2868,6 +2950,8 @@
         <w:tabs>
           <w:tab w:val="left" w:pos="1050"/>
         </w:tabs>
+        <w:spacing w:after="120" w:line="360" w:lineRule="auto"/>
+        <w:jc w:val="both"/>
         <w:rPr>
           <w:noProof/>
           <w:sz w:val="24"/>
@@ -2879,7 +2963,6 @@
           <w:noProof/>
           <w:sz w:val="24"/>
           <w:szCs w:val="24"/>
-          <w:lang w:eastAsia="es-AR"/>
         </w:rPr>
         <w:drawing>
           <wp:inline distT="0" distB="0" distL="0" distR="0" wp14:anchorId="419E6F99" wp14:editId="36352AC1">
@@ -2926,6 +3009,39 @@
     </w:p>
     <w:p>
       <w:pPr>
+        <w:spacing w:after="120" w:line="360" w:lineRule="auto"/>
+        <w:jc w:val="both"/>
+        <w:rPr>
+          <w:sz w:val="24"/>
+          <w:szCs w:val="24"/>
+        </w:rPr>
+      </w:pPr>
+      <w:r>
+        <w:rPr>
+          <w:sz w:val="24"/>
+          <w:szCs w:val="24"/>
+        </w:rPr>
+        <w:t>Debemos escribir el nombre del medicamento, el laboratorio en el que fue fabricado, su porción</w:t>
+      </w:r>
+      <w:r>
+        <w:rPr>
+          <w:sz w:val="24"/>
+          <w:szCs w:val="24"/>
+        </w:rPr>
+        <w:t xml:space="preserve">. </w:t>
+      </w:r>
+      <w:r>
+        <w:rPr>
+          <w:sz w:val="24"/>
+          <w:szCs w:val="24"/>
+        </w:rPr>
+        <w:t>Luego debemos seleccionar su presentación y su droga. Si no se encuentra la droga, debemos agregarla. Luego seleccionar guardar.</w:t>
+      </w:r>
+    </w:p>
+    <w:p>
+      <w:pPr>
+        <w:spacing w:after="120" w:line="360" w:lineRule="auto"/>
+        <w:jc w:val="both"/>
         <w:rPr>
           <w:sz w:val="24"/>
           <w:szCs w:val="24"/>
@@ -2937,21 +3053,6 @@
           <w:szCs w:val="24"/>
         </w:rPr>
         <w:lastRenderedPageBreak/>
-        <w:t>Debemos escribir el nombre del medicamento, el laboratorio en el que fue fabricado, su porción y su stock. Luego debemos seleccionar su presentación y su droga. Si no se encuentra la droga, debemos agregarla. Luego seleccionar guardar.</w:t>
-      </w:r>
-    </w:p>
-    <w:p>
-      <w:pPr>
-        <w:rPr>
-          <w:sz w:val="24"/>
-          <w:szCs w:val="24"/>
-        </w:rPr>
-      </w:pPr>
-      <w:r>
-        <w:rPr>
-          <w:sz w:val="24"/>
-          <w:szCs w:val="24"/>
-        </w:rPr>
         <w:t xml:space="preserve">Para visualizar las reposiciones de stock hacer </w:t>
       </w:r>
       <w:r>
@@ -2978,6 +3079,8 @@
     </w:p>
     <w:p>
       <w:pPr>
+        <w:spacing w:after="120" w:line="360" w:lineRule="auto"/>
+        <w:jc w:val="both"/>
         <w:rPr>
           <w:sz w:val="24"/>
           <w:szCs w:val="24"/>
@@ -2988,7 +3091,6 @@
           <w:noProof/>
           <w:sz w:val="24"/>
           <w:szCs w:val="24"/>
-          <w:lang w:eastAsia="es-AR"/>
         </w:rPr>
         <w:drawing>
           <wp:inline distT="0" distB="0" distL="0" distR="0" wp14:anchorId="7FC53227" wp14:editId="0FA62E18">
@@ -3042,14 +3144,18 @@
     </w:p>
     <w:p>
       <w:pPr>
-        <w:rPr>
-          <w:sz w:val="24"/>
-          <w:szCs w:val="24"/>
-        </w:rPr>
-      </w:pPr>
-    </w:p>
-    <w:p>
-      <w:pPr>
+        <w:spacing w:after="120" w:line="360" w:lineRule="auto"/>
+        <w:jc w:val="both"/>
+        <w:rPr>
+          <w:sz w:val="24"/>
+          <w:szCs w:val="24"/>
+        </w:rPr>
+      </w:pPr>
+    </w:p>
+    <w:p>
+      <w:pPr>
+        <w:spacing w:after="120" w:line="360" w:lineRule="auto"/>
+        <w:jc w:val="both"/>
         <w:rPr>
           <w:sz w:val="24"/>
           <w:szCs w:val="24"/>
@@ -3065,6 +3171,8 @@
     </w:p>
     <w:p>
       <w:pPr>
+        <w:spacing w:after="120" w:line="360" w:lineRule="auto"/>
+        <w:jc w:val="both"/>
         <w:rPr>
           <w:sz w:val="24"/>
           <w:szCs w:val="24"/>
@@ -3080,6 +3188,8 @@
     </w:p>
     <w:p>
       <w:pPr>
+        <w:spacing w:after="120" w:line="360" w:lineRule="auto"/>
+        <w:jc w:val="both"/>
         <w:rPr>
           <w:sz w:val="24"/>
           <w:szCs w:val="24"/>
@@ -3095,6 +3205,8 @@
     </w:p>
     <w:p>
       <w:pPr>
+        <w:spacing w:after="120" w:line="360" w:lineRule="auto"/>
+        <w:jc w:val="both"/>
         <w:rPr>
           <w:sz w:val="24"/>
           <w:szCs w:val="24"/>
@@ -3124,6 +3236,8 @@
     </w:p>
     <w:p>
       <w:pPr>
+        <w:spacing w:after="120" w:line="360" w:lineRule="auto"/>
+        <w:jc w:val="both"/>
         <w:rPr>
           <w:sz w:val="24"/>
           <w:szCs w:val="24"/>
@@ -3134,7 +3248,6 @@
           <w:noProof/>
           <w:sz w:val="24"/>
           <w:szCs w:val="24"/>
-          <w:lang w:eastAsia="es-AR"/>
         </w:rPr>
         <w:lastRenderedPageBreak/>
         <w:drawing>
@@ -3182,6 +3295,8 @@
     </w:p>
     <w:p>
       <w:pPr>
+        <w:spacing w:after="120" w:line="360" w:lineRule="auto"/>
+        <w:jc w:val="both"/>
         <w:rPr>
           <w:sz w:val="24"/>
           <w:szCs w:val="24"/>
@@ -3211,6 +3326,8 @@
     </w:p>
     <w:p>
       <w:pPr>
+        <w:spacing w:after="120" w:line="360" w:lineRule="auto"/>
+        <w:jc w:val="both"/>
         <w:rPr>
           <w:sz w:val="24"/>
           <w:szCs w:val="24"/>
@@ -3247,6 +3364,8 @@
     </w:p>
     <w:p>
       <w:pPr>
+        <w:spacing w:after="120" w:line="360" w:lineRule="auto"/>
+        <w:jc w:val="both"/>
         <w:rPr>
           <w:sz w:val="24"/>
           <w:szCs w:val="24"/>
@@ -3257,7 +3376,6 @@
           <w:noProof/>
           <w:sz w:val="24"/>
           <w:szCs w:val="24"/>
-          <w:lang w:eastAsia="es-AR"/>
         </w:rPr>
         <w:drawing>
           <wp:inline distT="0" distB="0" distL="0" distR="0" wp14:anchorId="56D42226" wp14:editId="35991FDC">
@@ -3304,45 +3422,53 @@
     </w:p>
     <w:p>
       <w:pPr>
-        <w:rPr>
-          <w:sz w:val="24"/>
-          <w:szCs w:val="24"/>
-        </w:rPr>
-      </w:pPr>
-    </w:p>
-    <w:p>
-      <w:pPr>
-        <w:rPr>
-          <w:sz w:val="24"/>
-          <w:szCs w:val="24"/>
-        </w:rPr>
-      </w:pPr>
-      <w:r>
-        <w:rPr>
-          <w:sz w:val="24"/>
-          <w:szCs w:val="24"/>
-        </w:rPr>
+        <w:spacing w:after="120" w:line="360" w:lineRule="auto"/>
+        <w:jc w:val="both"/>
+        <w:rPr>
+          <w:sz w:val="24"/>
+          <w:szCs w:val="24"/>
+        </w:rPr>
+      </w:pPr>
+    </w:p>
+    <w:p>
+      <w:pPr>
+        <w:spacing w:after="120" w:line="360" w:lineRule="auto"/>
+        <w:jc w:val="both"/>
+        <w:rPr>
+          <w:sz w:val="24"/>
+          <w:szCs w:val="24"/>
+        </w:rPr>
+      </w:pPr>
+      <w:r>
+        <w:rPr>
+          <w:sz w:val="24"/>
+          <w:szCs w:val="24"/>
+        </w:rPr>
+        <w:lastRenderedPageBreak/>
         <w:t xml:space="preserve">Podemos ver su ID, y la fecha en que se realizaron. A la derecha de cada partida se encuentran dos botones: una lupa para ver el detalle de la partida y un basurero para borrar la partida. </w:t>
       </w:r>
     </w:p>
     <w:p>
       <w:pPr>
-        <w:rPr>
-          <w:sz w:val="24"/>
-          <w:szCs w:val="24"/>
-        </w:rPr>
-      </w:pPr>
-      <w:r>
-        <w:rPr>
-          <w:sz w:val="24"/>
-          <w:szCs w:val="24"/>
-        </w:rPr>
-        <w:lastRenderedPageBreak/>
+        <w:spacing w:after="120" w:line="360" w:lineRule="auto"/>
+        <w:jc w:val="both"/>
+        <w:rPr>
+          <w:sz w:val="24"/>
+          <w:szCs w:val="24"/>
+        </w:rPr>
+      </w:pPr>
+      <w:r>
+        <w:rPr>
+          <w:sz w:val="24"/>
+          <w:szCs w:val="24"/>
+        </w:rPr>
         <w:t>Si queremos buscar alguna partida en especial lo podemos hacer a través de su ID, o la fecha en que se realizó la misma.</w:t>
       </w:r>
     </w:p>
     <w:p>
       <w:pPr>
+        <w:spacing w:after="120" w:line="360" w:lineRule="auto"/>
+        <w:jc w:val="both"/>
         <w:rPr>
           <w:sz w:val="24"/>
           <w:szCs w:val="24"/>
@@ -3358,6 +3484,8 @@
     </w:p>
     <w:p>
       <w:pPr>
+        <w:spacing w:after="120" w:line="360" w:lineRule="auto"/>
+        <w:jc w:val="both"/>
         <w:rPr>
           <w:sz w:val="24"/>
           <w:szCs w:val="24"/>
@@ -3368,7 +3496,6 @@
           <w:noProof/>
           <w:sz w:val="24"/>
           <w:szCs w:val="24"/>
-          <w:lang w:eastAsia="es-AR"/>
         </w:rPr>
         <w:drawing>
           <wp:inline distT="0" distB="0" distL="0" distR="0" wp14:anchorId="3AE4A49B" wp14:editId="6299AD6E">
@@ -3415,6 +3542,8 @@
     </w:p>
     <w:p>
       <w:pPr>
+        <w:spacing w:after="120" w:line="360" w:lineRule="auto"/>
+        <w:jc w:val="both"/>
         <w:rPr>
           <w:sz w:val="24"/>
           <w:szCs w:val="24"/>
@@ -3430,6 +3559,8 @@
     </w:p>
     <w:p>
       <w:pPr>
+        <w:spacing w:after="120" w:line="360" w:lineRule="auto"/>
+        <w:jc w:val="both"/>
         <w:rPr>
           <w:sz w:val="24"/>
           <w:szCs w:val="24"/>
@@ -3445,6 +3576,8 @@
     </w:p>
     <w:p>
       <w:pPr>
+        <w:spacing w:after="120" w:line="360" w:lineRule="auto"/>
+        <w:jc w:val="both"/>
         <w:rPr>
           <w:sz w:val="24"/>
           <w:szCs w:val="24"/>
@@ -3481,6 +3614,8 @@
     </w:p>
     <w:p>
       <w:pPr>
+        <w:spacing w:after="120" w:line="360" w:lineRule="auto"/>
+        <w:jc w:val="both"/>
         <w:rPr>
           <w:noProof/>
           <w:sz w:val="24"/>
@@ -3492,7 +3627,6 @@
           <w:noProof/>
           <w:sz w:val="24"/>
           <w:szCs w:val="24"/>
-          <w:lang w:eastAsia="es-AR"/>
         </w:rPr>
         <w:drawing>
           <wp:inline distT="0" distB="0" distL="0" distR="0" wp14:anchorId="02A5909B" wp14:editId="284B5891">
@@ -3539,21 +3673,26 @@
     </w:p>
     <w:p>
       <w:pPr>
-        <w:rPr>
-          <w:sz w:val="24"/>
-          <w:szCs w:val="24"/>
-        </w:rPr>
-      </w:pPr>
-      <w:r>
-        <w:rPr>
-          <w:sz w:val="24"/>
-          <w:szCs w:val="24"/>
-        </w:rPr>
+        <w:spacing w:after="120" w:line="360" w:lineRule="auto"/>
+        <w:jc w:val="both"/>
+        <w:rPr>
+          <w:sz w:val="24"/>
+          <w:szCs w:val="24"/>
+        </w:rPr>
+      </w:pPr>
+      <w:r>
+        <w:rPr>
+          <w:sz w:val="24"/>
+          <w:szCs w:val="24"/>
+        </w:rPr>
+        <w:lastRenderedPageBreak/>
         <w:t>Debemos seleccionar en el calendario la fecha del stock, el nombre del medicamento que llego y la cantidad. Si llego más de un medicamento hacemos clic en el botón (+) para agregar otro medicamento. Una vez agregados todos los medicamentos hacemos clic en guardar.</w:t>
       </w:r>
     </w:p>
     <w:p>
       <w:pPr>
+        <w:spacing w:after="120" w:line="360" w:lineRule="auto"/>
+        <w:jc w:val="both"/>
         <w:rPr>
           <w:sz w:val="24"/>
           <w:szCs w:val="24"/>
@@ -3561,7 +3700,8 @@
       </w:pPr>
     </w:p>
     <w:sectPr>
-      <w:footerReference w:type="default" r:id="rId21"/>
+      <w:headerReference w:type="default" r:id="rId21"/>
+      <w:footerReference w:type="default" r:id="rId22"/>
       <w:pgSz w:w="12240" w:h="15840"/>
       <w:pgMar w:top="1417" w:right="1701" w:bottom="1417" w:left="1701" w:header="708" w:footer="708" w:gutter="0"/>
       <w:cols w:space="708"/>
@@ -3573,7 +3713,7 @@
 </file>
 
 <file path=word/endnotes.xml><?xml version="1.0" encoding="utf-8"?>
-<w:endnotes xmlns:wpc="http://schemas.microsoft.com/office/word/2010/wordprocessingCanvas" xmlns:cx="http://schemas.microsoft.com/office/drawing/2014/chartex" xmlns:cx1="http://schemas.microsoft.com/office/drawing/2015/9/8/chartex" xmlns:mc="http://schemas.openxmlformats.org/markup-compatibility/2006" xmlns:o="urn:schemas-microsoft-com:office:office" xmlns:r="http://schemas.openxmlformats.org/officeDocument/2006/relationships" xmlns:m="http://schemas.openxmlformats.org/officeDocument/2006/math" xmlns:v="urn:schemas-microsoft-com:vml" xmlns:wp14="http://schemas.microsoft.com/office/word/2010/wordprocessingDrawing" xmlns:wp="http://schemas.openxmlformats.org/drawingml/2006/wordprocessingDrawing" xmlns:w10="urn:schemas-microsoft-com:office:word" xmlns:w="http://schemas.openxmlformats.org/wordprocessingml/2006/main" xmlns:w14="http://schemas.microsoft.com/office/word/2010/wordml" xmlns:w15="http://schemas.microsoft.com/office/word/2012/wordml" xmlns:w16se="http://schemas.microsoft.com/office/word/2015/wordml/symex" xmlns:wpg="http://schemas.microsoft.com/office/word/2010/wordprocessingGroup" xmlns:wpi="http://schemas.microsoft.com/office/word/2010/wordprocessingInk" xmlns:wne="http://schemas.microsoft.com/office/word/2006/wordml" xmlns:wps="http://schemas.microsoft.com/office/word/2010/wordprocessingShape" mc:Ignorable="w14 w15 w16se wp14">
+<w:endnotes xmlns:wpc="http://schemas.microsoft.com/office/word/2010/wordprocessingCanvas" xmlns:cx="http://schemas.microsoft.com/office/drawing/2014/chartex" xmlns:cx1="http://schemas.microsoft.com/office/drawing/2015/9/8/chartex" xmlns:cx2="http://schemas.microsoft.com/office/drawing/2015/10/21/chartex" xmlns:cx3="http://schemas.microsoft.com/office/drawing/2016/5/9/chartex" xmlns:cx4="http://schemas.microsoft.com/office/drawing/2016/5/10/chartex" xmlns:cx5="http://schemas.microsoft.com/office/drawing/2016/5/11/chartex" xmlns:cx6="http://schemas.microsoft.com/office/drawing/2016/5/12/chartex" xmlns:cx7="http://schemas.microsoft.com/office/drawing/2016/5/13/chartex" xmlns:cx8="http://schemas.microsoft.com/office/drawing/2016/5/14/chartex" xmlns:mc="http://schemas.openxmlformats.org/markup-compatibility/2006" xmlns:aink="http://schemas.microsoft.com/office/drawing/2016/ink" xmlns:am3d="http://schemas.microsoft.com/office/drawing/2017/model3d" xmlns:o="urn:schemas-microsoft-com:office:office" xmlns:r="http://schemas.openxmlformats.org/officeDocument/2006/relationships" xmlns:m="http://schemas.openxmlformats.org/officeDocument/2006/math" xmlns:v="urn:schemas-microsoft-com:vml" xmlns:wp14="http://schemas.microsoft.com/office/word/2010/wordprocessingDrawing" xmlns:wp="http://schemas.openxmlformats.org/drawingml/2006/wordprocessingDrawing" xmlns:w10="urn:schemas-microsoft-com:office:word" xmlns:w="http://schemas.openxmlformats.org/wordprocessingml/2006/main" xmlns:w14="http://schemas.microsoft.com/office/word/2010/wordml" xmlns:w15="http://schemas.microsoft.com/office/word/2012/wordml" xmlns:w16cid="http://schemas.microsoft.com/office/word/2016/wordml/cid" xmlns:w16se="http://schemas.microsoft.com/office/word/2015/wordml/symex" xmlns:wpg="http://schemas.microsoft.com/office/word/2010/wordprocessingGroup" xmlns:wpi="http://schemas.microsoft.com/office/word/2010/wordprocessingInk" xmlns:wne="http://schemas.microsoft.com/office/word/2006/wordml" xmlns:wps="http://schemas.microsoft.com/office/word/2010/wordprocessingShape" mc:Ignorable="w14 w15 w16se w16cid wp14">
   <w:endnote w:type="separator" w:id="-1">
     <w:p>
       <w:pPr>
@@ -3598,7 +3738,7 @@
 </file>
 
 <file path=word/footer1.xml><?xml version="1.0" encoding="utf-8"?>
-<w:ftr xmlns:wpc="http://schemas.microsoft.com/office/word/2010/wordprocessingCanvas" xmlns:cx="http://schemas.microsoft.com/office/drawing/2014/chartex" xmlns:cx1="http://schemas.microsoft.com/office/drawing/2015/9/8/chartex" xmlns:mc="http://schemas.openxmlformats.org/markup-compatibility/2006" xmlns:o="urn:schemas-microsoft-com:office:office" xmlns:r="http://schemas.openxmlformats.org/officeDocument/2006/relationships" xmlns:m="http://schemas.openxmlformats.org/officeDocument/2006/math" xmlns:v="urn:schemas-microsoft-com:vml" xmlns:wp14="http://schemas.microsoft.com/office/word/2010/wordprocessingDrawing" xmlns:wp="http://schemas.openxmlformats.org/drawingml/2006/wordprocessingDrawing" xmlns:w10="urn:schemas-microsoft-com:office:word" xmlns:w="http://schemas.openxmlformats.org/wordprocessingml/2006/main" xmlns:w14="http://schemas.microsoft.com/office/word/2010/wordml" xmlns:w15="http://schemas.microsoft.com/office/word/2012/wordml" xmlns:w16se="http://schemas.microsoft.com/office/word/2015/wordml/symex" xmlns:wpg="http://schemas.microsoft.com/office/word/2010/wordprocessingGroup" xmlns:wpi="http://schemas.microsoft.com/office/word/2010/wordprocessingInk" xmlns:wne="http://schemas.microsoft.com/office/word/2006/wordml" xmlns:wps="http://schemas.microsoft.com/office/word/2010/wordprocessingShape" mc:Ignorable="w14 w15 w16se wp14">
+<w:ftr xmlns:wpc="http://schemas.microsoft.com/office/word/2010/wordprocessingCanvas" xmlns:cx="http://schemas.microsoft.com/office/drawing/2014/chartex" xmlns:cx1="http://schemas.microsoft.com/office/drawing/2015/9/8/chartex" xmlns:cx2="http://schemas.microsoft.com/office/drawing/2015/10/21/chartex" xmlns:cx3="http://schemas.microsoft.com/office/drawing/2016/5/9/chartex" xmlns:cx4="http://schemas.microsoft.com/office/drawing/2016/5/10/chartex" xmlns:cx5="http://schemas.microsoft.com/office/drawing/2016/5/11/chartex" xmlns:cx6="http://schemas.microsoft.com/office/drawing/2016/5/12/chartex" xmlns:cx7="http://schemas.microsoft.com/office/drawing/2016/5/13/chartex" xmlns:cx8="http://schemas.microsoft.com/office/drawing/2016/5/14/chartex" xmlns:mc="http://schemas.openxmlformats.org/markup-compatibility/2006" xmlns:aink="http://schemas.microsoft.com/office/drawing/2016/ink" xmlns:am3d="http://schemas.microsoft.com/office/drawing/2017/model3d" xmlns:o="urn:schemas-microsoft-com:office:office" xmlns:r="http://schemas.openxmlformats.org/officeDocument/2006/relationships" xmlns:m="http://schemas.openxmlformats.org/officeDocument/2006/math" xmlns:v="urn:schemas-microsoft-com:vml" xmlns:wp14="http://schemas.microsoft.com/office/word/2010/wordprocessingDrawing" xmlns:wp="http://schemas.openxmlformats.org/drawingml/2006/wordprocessingDrawing" xmlns:w10="urn:schemas-microsoft-com:office:word" xmlns:w="http://schemas.openxmlformats.org/wordprocessingml/2006/main" xmlns:w14="http://schemas.microsoft.com/office/word/2010/wordml" xmlns:w15="http://schemas.microsoft.com/office/word/2012/wordml" xmlns:w16cid="http://schemas.microsoft.com/office/word/2016/wordml/cid" xmlns:w16se="http://schemas.microsoft.com/office/word/2015/wordml/symex" xmlns:wpg="http://schemas.microsoft.com/office/word/2010/wordprocessingGroup" xmlns:wpi="http://schemas.microsoft.com/office/word/2010/wordprocessingInk" xmlns:wne="http://schemas.microsoft.com/office/word/2006/wordml" xmlns:wps="http://schemas.microsoft.com/office/word/2010/wordprocessingShape" mc:Ignorable="w14 w15 w16se w16cid wp14">
   <w:tbl>
     <w:tblPr>
       <w:tblW w:w="5000" w:type="pct"/>
@@ -3612,8 +3752,8 @@
       <w:tblLook w:val="04A0" w:firstRow="1" w:lastRow="0" w:firstColumn="1" w:lastColumn="0" w:noHBand="0" w:noVBand="1"/>
     </w:tblPr>
     <w:tblGrid>
-      <w:gridCol w:w="4439"/>
-      <w:gridCol w:w="4399"/>
+      <w:gridCol w:w="4438"/>
+      <w:gridCol w:w="4400"/>
     </w:tblGrid>
     <w:tr>
       <w:trPr>
@@ -3667,6 +3807,11 @@
       <w:sdt>
         <w:sdtPr>
           <w:rPr>
+            <w:rFonts w:asciiTheme="majorHAnsi" w:hAnsiTheme="majorHAnsi" w:cstheme="majorHAnsi"/>
+            <w:b/>
+            <w:bCs/>
+            <w:i/>
+            <w:iCs/>
             <w:caps/>
             <w:color w:val="808080" w:themeColor="background1" w:themeShade="80"/>
             <w:sz w:val="18"/>
@@ -3701,6 +3846,11 @@
               </w:pPr>
               <w:r>
                 <w:rPr>
+                  <w:rFonts w:asciiTheme="majorHAnsi" w:hAnsiTheme="majorHAnsi" w:cstheme="majorHAnsi"/>
+                  <w:b/>
+                  <w:bCs/>
+                  <w:i/>
+                  <w:iCs/>
                   <w:caps/>
                   <w:color w:val="808080" w:themeColor="background1" w:themeShade="80"/>
                   <w:sz w:val="18"/>
@@ -3723,6 +3873,11 @@
             <w:pStyle w:val="Piedepgina"/>
             <w:jc w:val="right"/>
             <w:rPr>
+              <w:rFonts w:asciiTheme="majorHAnsi" w:hAnsiTheme="majorHAnsi" w:cstheme="majorHAnsi"/>
+              <w:b/>
+              <w:bCs/>
+              <w:i/>
+              <w:iCs/>
               <w:caps/>
               <w:color w:val="808080" w:themeColor="background1" w:themeShade="80"/>
               <w:sz w:val="18"/>
@@ -3731,6 +3886,11 @@
           </w:pPr>
           <w:r>
             <w:rPr>
+              <w:rFonts w:asciiTheme="majorHAnsi" w:hAnsiTheme="majorHAnsi" w:cstheme="majorHAnsi"/>
+              <w:b/>
+              <w:bCs/>
+              <w:i/>
+              <w:iCs/>
               <w:caps/>
               <w:color w:val="808080" w:themeColor="background1" w:themeShade="80"/>
               <w:sz w:val="18"/>
@@ -3740,6 +3900,11 @@
           </w:r>
           <w:r>
             <w:rPr>
+              <w:rFonts w:asciiTheme="majorHAnsi" w:hAnsiTheme="majorHAnsi" w:cstheme="majorHAnsi"/>
+              <w:b/>
+              <w:bCs/>
+              <w:i/>
+              <w:iCs/>
               <w:caps/>
               <w:color w:val="808080" w:themeColor="background1" w:themeShade="80"/>
               <w:sz w:val="18"/>
@@ -3749,6 +3914,11 @@
           </w:r>
           <w:r>
             <w:rPr>
+              <w:rFonts w:asciiTheme="majorHAnsi" w:hAnsiTheme="majorHAnsi" w:cstheme="majorHAnsi"/>
+              <w:b/>
+              <w:bCs/>
+              <w:i/>
+              <w:iCs/>
               <w:caps/>
               <w:color w:val="808080" w:themeColor="background1" w:themeShade="80"/>
               <w:sz w:val="18"/>
@@ -3758,17 +3928,26 @@
           </w:r>
           <w:r>
             <w:rPr>
+              <w:rFonts w:asciiTheme="majorHAnsi" w:hAnsiTheme="majorHAnsi" w:cstheme="majorHAnsi"/>
+              <w:b/>
+              <w:bCs/>
+              <w:i/>
+              <w:iCs/>
               <w:caps/>
-              <w:noProof/>
               <w:color w:val="808080" w:themeColor="background1" w:themeShade="80"/>
               <w:sz w:val="18"/>
               <w:szCs w:val="18"/>
               <w:lang w:val="es-ES"/>
             </w:rPr>
-            <w:t>11</w:t>
+            <w:t>2</w:t>
           </w:r>
           <w:r>
             <w:rPr>
+              <w:rFonts w:asciiTheme="majorHAnsi" w:hAnsiTheme="majorHAnsi" w:cstheme="majorHAnsi"/>
+              <w:b/>
+              <w:bCs/>
+              <w:i/>
+              <w:iCs/>
               <w:caps/>
               <w:color w:val="808080" w:themeColor="background1" w:themeShade="80"/>
               <w:sz w:val="18"/>
@@ -3789,7 +3968,7 @@
 </file>
 
 <file path=word/footnotes.xml><?xml version="1.0" encoding="utf-8"?>
-<w:footnotes xmlns:wpc="http://schemas.microsoft.com/office/word/2010/wordprocessingCanvas" xmlns:cx="http://schemas.microsoft.com/office/drawing/2014/chartex" xmlns:cx1="http://schemas.microsoft.com/office/drawing/2015/9/8/chartex" xmlns:mc="http://schemas.openxmlformats.org/markup-compatibility/2006" xmlns:o="urn:schemas-microsoft-com:office:office" xmlns:r="http://schemas.openxmlformats.org/officeDocument/2006/relationships" xmlns:m="http://schemas.openxmlformats.org/officeDocument/2006/math" xmlns:v="urn:schemas-microsoft-com:vml" xmlns:wp14="http://schemas.microsoft.com/office/word/2010/wordprocessingDrawing" xmlns:wp="http://schemas.openxmlformats.org/drawingml/2006/wordprocessingDrawing" xmlns:w10="urn:schemas-microsoft-com:office:word" xmlns:w="http://schemas.openxmlformats.org/wordprocessingml/2006/main" xmlns:w14="http://schemas.microsoft.com/office/word/2010/wordml" xmlns:w15="http://schemas.microsoft.com/office/word/2012/wordml" xmlns:w16se="http://schemas.microsoft.com/office/word/2015/wordml/symex" xmlns:wpg="http://schemas.microsoft.com/office/word/2010/wordprocessingGroup" xmlns:wpi="http://schemas.microsoft.com/office/word/2010/wordprocessingInk" xmlns:wne="http://schemas.microsoft.com/office/word/2006/wordml" xmlns:wps="http://schemas.microsoft.com/office/word/2010/wordprocessingShape" mc:Ignorable="w14 w15 w16se wp14">
+<w:footnotes xmlns:wpc="http://schemas.microsoft.com/office/word/2010/wordprocessingCanvas" xmlns:cx="http://schemas.microsoft.com/office/drawing/2014/chartex" xmlns:cx1="http://schemas.microsoft.com/office/drawing/2015/9/8/chartex" xmlns:cx2="http://schemas.microsoft.com/office/drawing/2015/10/21/chartex" xmlns:cx3="http://schemas.microsoft.com/office/drawing/2016/5/9/chartex" xmlns:cx4="http://schemas.microsoft.com/office/drawing/2016/5/10/chartex" xmlns:cx5="http://schemas.microsoft.com/office/drawing/2016/5/11/chartex" xmlns:cx6="http://schemas.microsoft.com/office/drawing/2016/5/12/chartex" xmlns:cx7="http://schemas.microsoft.com/office/drawing/2016/5/13/chartex" xmlns:cx8="http://schemas.microsoft.com/office/drawing/2016/5/14/chartex" xmlns:mc="http://schemas.openxmlformats.org/markup-compatibility/2006" xmlns:aink="http://schemas.microsoft.com/office/drawing/2016/ink" xmlns:am3d="http://schemas.microsoft.com/office/drawing/2017/model3d" xmlns:o="urn:schemas-microsoft-com:office:office" xmlns:r="http://schemas.openxmlformats.org/officeDocument/2006/relationships" xmlns:m="http://schemas.openxmlformats.org/officeDocument/2006/math" xmlns:v="urn:schemas-microsoft-com:vml" xmlns:wp14="http://schemas.microsoft.com/office/word/2010/wordprocessingDrawing" xmlns:wp="http://schemas.openxmlformats.org/drawingml/2006/wordprocessingDrawing" xmlns:w10="urn:schemas-microsoft-com:office:word" xmlns:w="http://schemas.openxmlformats.org/wordprocessingml/2006/main" xmlns:w14="http://schemas.microsoft.com/office/word/2010/wordml" xmlns:w15="http://schemas.microsoft.com/office/word/2012/wordml" xmlns:w16cid="http://schemas.microsoft.com/office/word/2016/wordml/cid" xmlns:w16se="http://schemas.microsoft.com/office/word/2015/wordml/symex" xmlns:wpg="http://schemas.microsoft.com/office/word/2010/wordprocessingGroup" xmlns:wpi="http://schemas.microsoft.com/office/word/2010/wordprocessingInk" xmlns:wne="http://schemas.microsoft.com/office/word/2006/wordml" xmlns:wps="http://schemas.microsoft.com/office/word/2010/wordprocessingShape" mc:Ignorable="w14 w15 w16se w16cid wp14">
   <w:footnote w:type="separator" w:id="-1">
     <w:p>
       <w:pPr>
@@ -3813,8 +3992,109 @@
 </w:footnotes>
 </file>
 
+<file path=word/header1.xml><?xml version="1.0" encoding="utf-8"?>
+<w:hdr xmlns:wpc="http://schemas.microsoft.com/office/word/2010/wordprocessingCanvas" xmlns:cx="http://schemas.microsoft.com/office/drawing/2014/chartex" xmlns:cx1="http://schemas.microsoft.com/office/drawing/2015/9/8/chartex" xmlns:cx2="http://schemas.microsoft.com/office/drawing/2015/10/21/chartex" xmlns:cx3="http://schemas.microsoft.com/office/drawing/2016/5/9/chartex" xmlns:cx4="http://schemas.microsoft.com/office/drawing/2016/5/10/chartex" xmlns:cx5="http://schemas.microsoft.com/office/drawing/2016/5/11/chartex" xmlns:cx6="http://schemas.microsoft.com/office/drawing/2016/5/12/chartex" xmlns:cx7="http://schemas.microsoft.com/office/drawing/2016/5/13/chartex" xmlns:cx8="http://schemas.microsoft.com/office/drawing/2016/5/14/chartex" xmlns:mc="http://schemas.openxmlformats.org/markup-compatibility/2006" xmlns:aink="http://schemas.microsoft.com/office/drawing/2016/ink" xmlns:am3d="http://schemas.microsoft.com/office/drawing/2017/model3d" xmlns:o="urn:schemas-microsoft-com:office:office" xmlns:r="http://schemas.openxmlformats.org/officeDocument/2006/relationships" xmlns:m="http://schemas.openxmlformats.org/officeDocument/2006/math" xmlns:v="urn:schemas-microsoft-com:vml" xmlns:wp14="http://schemas.microsoft.com/office/word/2010/wordprocessingDrawing" xmlns:wp="http://schemas.openxmlformats.org/drawingml/2006/wordprocessingDrawing" xmlns:w10="urn:schemas-microsoft-com:office:word" xmlns:w="http://schemas.openxmlformats.org/wordprocessingml/2006/main" xmlns:w14="http://schemas.microsoft.com/office/word/2010/wordml" xmlns:w15="http://schemas.microsoft.com/office/word/2012/wordml" xmlns:w16cid="http://schemas.microsoft.com/office/word/2016/wordml/cid" xmlns:w16se="http://schemas.microsoft.com/office/word/2015/wordml/symex" xmlns:wpg="http://schemas.microsoft.com/office/word/2010/wordprocessingGroup" xmlns:wpi="http://schemas.microsoft.com/office/word/2010/wordprocessingInk" xmlns:wne="http://schemas.microsoft.com/office/word/2006/wordml" xmlns:wps="http://schemas.microsoft.com/office/word/2010/wordprocessingShape" mc:Ignorable="w14 w15 w16se w16cid wp14">
+  <w:p>
+    <w:pPr>
+      <w:pStyle w:val="Encabezado"/>
+      <w:tabs>
+        <w:tab w:val="clear" w:pos="4419"/>
+        <w:tab w:val="clear" w:pos="8838"/>
+        <w:tab w:val="left" w:pos="7725"/>
+      </w:tabs>
+      <w:ind w:firstLine="4320"/>
+      <w:rPr>
+        <w:rFonts w:asciiTheme="majorHAnsi" w:hAnsiTheme="majorHAnsi" w:cstheme="majorHAnsi"/>
+        <w:b/>
+        <w:bCs/>
+        <w:i/>
+        <w:iCs/>
+      </w:rPr>
+    </w:pPr>
+    <w:r>
+      <w:rPr>
+        <w:rFonts w:asciiTheme="majorHAnsi" w:eastAsia="Calibri" w:hAnsiTheme="majorHAnsi" w:cstheme="majorHAnsi"/>
+        <w:b/>
+        <w:bCs/>
+        <w:i/>
+        <w:iCs/>
+        <w:noProof/>
+        <w:lang w:eastAsia="es-AR"/>
+      </w:rPr>
+      <w:drawing>
+        <wp:anchor distT="0" distB="0" distL="114300" distR="114300" simplePos="0" relativeHeight="251659264" behindDoc="1" locked="0" layoutInCell="1" allowOverlap="1" wp14:anchorId="24676985" wp14:editId="3B518141">
+          <wp:simplePos x="0" y="0"/>
+          <wp:positionH relativeFrom="margin">
+            <wp:align>left</wp:align>
+          </wp:positionH>
+          <wp:positionV relativeFrom="paragraph">
+            <wp:posOffset>-324485</wp:posOffset>
+          </wp:positionV>
+          <wp:extent cx="633966" cy="595837"/>
+          <wp:effectExtent l="19050" t="0" r="13970" b="204470"/>
+          <wp:wrapNone/>
+          <wp:docPr id="14" name="6 Imagen" descr="UTNvirtual-logoelegido-horizontal2.jpg"/>
+          <wp:cNvGraphicFramePr>
+            <a:graphicFrameLocks xmlns:a="http://schemas.openxmlformats.org/drawingml/2006/main" noChangeAspect="1"/>
+          </wp:cNvGraphicFramePr>
+          <a:graphic xmlns:a="http://schemas.openxmlformats.org/drawingml/2006/main">
+            <a:graphicData uri="http://schemas.openxmlformats.org/drawingml/2006/picture">
+              <pic:pic xmlns:pic="http://schemas.openxmlformats.org/drawingml/2006/picture">
+                <pic:nvPicPr>
+                  <pic:cNvPr id="0" name="UTNvirtual-logoelegido-horizontal2.jpg"/>
+                  <pic:cNvPicPr/>
+                </pic:nvPicPr>
+                <pic:blipFill>
+                  <a:blip r:embed="rId1"/>
+                  <a:srcRect l="2608" t="9501" r="53712" b="9421"/>
+                  <a:stretch>
+                    <a:fillRect/>
+                  </a:stretch>
+                </pic:blipFill>
+                <pic:spPr>
+                  <a:xfrm>
+                    <a:off x="0" y="0"/>
+                    <a:ext cx="633966" cy="595837"/>
+                  </a:xfrm>
+                  <a:prstGeom prst="roundRect">
+                    <a:avLst>
+                      <a:gd name="adj" fmla="val 8594"/>
+                    </a:avLst>
+                  </a:prstGeom>
+                  <a:solidFill>
+                    <a:srgbClr val="FFFFFF">
+                      <a:shade val="85000"/>
+                    </a:srgbClr>
+                  </a:solidFill>
+                  <a:ln>
+                    <a:noFill/>
+                  </a:ln>
+                  <a:effectLst>
+                    <a:reflection blurRad="12700" stA="38000" endPos="28000" dist="5000" dir="5400000" sy="-100000" algn="bl" rotWithShape="0"/>
+                  </a:effectLst>
+                </pic:spPr>
+              </pic:pic>
+            </a:graphicData>
+          </a:graphic>
+        </wp:anchor>
+      </w:drawing>
+    </w:r>
+    <w:r>
+      <w:rPr>
+        <w:rFonts w:asciiTheme="majorHAnsi" w:hAnsiTheme="majorHAnsi" w:cstheme="majorHAnsi"/>
+        <w:b/>
+        <w:bCs/>
+        <w:i/>
+        <w:iCs/>
+      </w:rPr>
+      <w:t>Desarrollo de Aplicaciones Cliente servidor</w:t>
+    </w:r>
+  </w:p>
+</w:hdr>
+</file>
+
 <file path=word/numbering.xml><?xml version="1.0" encoding="utf-8"?>
-<w:numbering xmlns:wpc="http://schemas.microsoft.com/office/word/2010/wordprocessingCanvas" xmlns:cx="http://schemas.microsoft.com/office/drawing/2014/chartex" xmlns:cx1="http://schemas.microsoft.com/office/drawing/2015/9/8/chartex" xmlns:mc="http://schemas.openxmlformats.org/markup-compatibility/2006" xmlns:o="urn:schemas-microsoft-com:office:office" xmlns:r="http://schemas.openxmlformats.org/officeDocument/2006/relationships" xmlns:m="http://schemas.openxmlformats.org/officeDocument/2006/math" xmlns:v="urn:schemas-microsoft-com:vml" xmlns:wp14="http://schemas.microsoft.com/office/word/2010/wordprocessingDrawing" xmlns:wp="http://schemas.openxmlformats.org/drawingml/2006/wordprocessingDrawing" xmlns:w10="urn:schemas-microsoft-com:office:word" xmlns:w="http://schemas.openxmlformats.org/wordprocessingml/2006/main" xmlns:w14="http://schemas.microsoft.com/office/word/2010/wordml" xmlns:w15="http://schemas.microsoft.com/office/word/2012/wordml" xmlns:w16se="http://schemas.microsoft.com/office/word/2015/wordml/symex" xmlns:wpg="http://schemas.microsoft.com/office/word/2010/wordprocessingGroup" xmlns:wpi="http://schemas.microsoft.com/office/word/2010/wordprocessingInk" xmlns:wne="http://schemas.microsoft.com/office/word/2006/wordml" xmlns:wps="http://schemas.microsoft.com/office/word/2010/wordprocessingShape" mc:Ignorable="w14 w15 w16se wp14">
+<w:numbering xmlns:wpc="http://schemas.microsoft.com/office/word/2010/wordprocessingCanvas" xmlns:cx="http://schemas.microsoft.com/office/drawing/2014/chartex" xmlns:cx1="http://schemas.microsoft.com/office/drawing/2015/9/8/chartex" xmlns:cx2="http://schemas.microsoft.com/office/drawing/2015/10/21/chartex" xmlns:cx3="http://schemas.microsoft.com/office/drawing/2016/5/9/chartex" xmlns:cx4="http://schemas.microsoft.com/office/drawing/2016/5/10/chartex" xmlns:cx5="http://schemas.microsoft.com/office/drawing/2016/5/11/chartex" xmlns:cx6="http://schemas.microsoft.com/office/drawing/2016/5/12/chartex" xmlns:cx7="http://schemas.microsoft.com/office/drawing/2016/5/13/chartex" xmlns:cx8="http://schemas.microsoft.com/office/drawing/2016/5/14/chartex" xmlns:mc="http://schemas.openxmlformats.org/markup-compatibility/2006" xmlns:aink="http://schemas.microsoft.com/office/drawing/2016/ink" xmlns:am3d="http://schemas.microsoft.com/office/drawing/2017/model3d" xmlns:o="urn:schemas-microsoft-com:office:office" xmlns:r="http://schemas.openxmlformats.org/officeDocument/2006/relationships" xmlns:m="http://schemas.openxmlformats.org/officeDocument/2006/math" xmlns:v="urn:schemas-microsoft-com:vml" xmlns:wp14="http://schemas.microsoft.com/office/word/2010/wordprocessingDrawing" xmlns:wp="http://schemas.openxmlformats.org/drawingml/2006/wordprocessingDrawing" xmlns:w10="urn:schemas-microsoft-com:office:word" xmlns:w="http://schemas.openxmlformats.org/wordprocessingml/2006/main" xmlns:w14="http://schemas.microsoft.com/office/word/2010/wordml" xmlns:w15="http://schemas.microsoft.com/office/word/2012/wordml" xmlns:w16cid="http://schemas.microsoft.com/office/word/2016/wordml/cid" xmlns:w16se="http://schemas.microsoft.com/office/word/2015/wordml/symex" xmlns:wpg="http://schemas.microsoft.com/office/word/2010/wordprocessingGroup" xmlns:wpi="http://schemas.microsoft.com/office/word/2010/wordprocessingInk" xmlns:wne="http://schemas.microsoft.com/office/word/2006/wordml" xmlns:wps="http://schemas.microsoft.com/office/word/2010/wordprocessingShape" mc:Ignorable="w14 w15 w16se w16cid wp14">
   <w:abstractNum w:abstractNumId="0" w15:restartNumberingAfterBreak="0">
     <w:nsid w:val="540C0FEA"/>
     <w:multiLevelType w:val="hybridMultilevel"/>
@@ -4203,7 +4483,7 @@
 </file>
 
 <file path=word/styles.xml><?xml version="1.0" encoding="utf-8"?>
-<w:styles xmlns:mc="http://schemas.openxmlformats.org/markup-compatibility/2006" xmlns:r="http://schemas.openxmlformats.org/officeDocument/2006/relationships" xmlns:w="http://schemas.openxmlformats.org/wordprocessingml/2006/main" xmlns:w14="http://schemas.microsoft.com/office/word/2010/wordml" xmlns:w15="http://schemas.microsoft.com/office/word/2012/wordml" xmlns:w16se="http://schemas.microsoft.com/office/word/2015/wordml/symex" mc:Ignorable="w14 w15 w16se">
+<w:styles xmlns:mc="http://schemas.openxmlformats.org/markup-compatibility/2006" xmlns:r="http://schemas.openxmlformats.org/officeDocument/2006/relationships" xmlns:w="http://schemas.openxmlformats.org/wordprocessingml/2006/main" xmlns:w14="http://schemas.microsoft.com/office/word/2010/wordml" xmlns:w15="http://schemas.microsoft.com/office/word/2012/wordml" xmlns:w16cid="http://schemas.microsoft.com/office/word/2016/wordml/cid" xmlns:w16se="http://schemas.microsoft.com/office/word/2015/wordml/symex" mc:Ignorable="w14 w15 w16se w16cid">
   <w:docDefaults>
     <w:rPrDefault>
       <w:rPr>
@@ -4219,7 +4499,7 @@
       </w:pPr>
     </w:pPrDefault>
   </w:docDefaults>
-  <w:latentStyles w:defLockedState="0" w:defUIPriority="99" w:defSemiHidden="0" w:defUnhideWhenUsed="0" w:defQFormat="0" w:count="371">
+  <w:latentStyles w:defLockedState="0" w:defUIPriority="99" w:defSemiHidden="0" w:defUnhideWhenUsed="0" w:defQFormat="0" w:count="376">
     <w:lsdException w:name="Normal" w:uiPriority="0" w:qFormat="1"/>
     <w:lsdException w:name="heading 1" w:uiPriority="9" w:qFormat="1"/>
     <w:lsdException w:name="heading 2" w:semiHidden="1" w:uiPriority="9" w:unhideWhenUsed="1" w:qFormat="1"/>
@@ -4591,6 +4871,11 @@
     <w:lsdException w:name="List Table 5 Dark Accent 6" w:uiPriority="50"/>
     <w:lsdException w:name="List Table 6 Colorful Accent 6" w:uiPriority="51"/>
     <w:lsdException w:name="List Table 7 Colorful Accent 6" w:uiPriority="52"/>
+    <w:lsdException w:name="Mention" w:semiHidden="1" w:unhideWhenUsed="1"/>
+    <w:lsdException w:name="Smart Hyperlink" w:semiHidden="1" w:unhideWhenUsed="1"/>
+    <w:lsdException w:name="Hashtag" w:semiHidden="1" w:unhideWhenUsed="1"/>
+    <w:lsdException w:name="Unresolved Mention" w:semiHidden="1" w:unhideWhenUsed="1"/>
+    <w:lsdException w:name="Smart Link" w:semiHidden="1" w:unhideWhenUsed="1"/>
   </w:latentStyles>
   <w:style w:type="paragraph" w:default="1" w:styleId="Normal">
     <w:name w:val="Normal"/>
@@ -4606,7 +4891,7 @@
     <w:link w:val="Ttulo1Car"/>
     <w:uiPriority w:val="9"/>
     <w:qFormat/>
-    <w:rsid w:val="007402B1"/>
+    <w:rsid w:val="003C7ACF"/>
     <w:pPr>
       <w:keepNext/>
       <w:keepLines/>
@@ -4732,7 +5017,7 @@
     <w:basedOn w:val="Fuentedeprrafopredeter"/>
     <w:link w:val="Ttulo1"/>
     <w:uiPriority w:val="9"/>
-    <w:rsid w:val="007402B1"/>
+    <w:rsid w:val="003C7ACF"/>
     <w:rPr>
       <w:rFonts w:asciiTheme="majorHAnsi" w:eastAsiaTheme="majorEastAsia" w:hAnsiTheme="majorHAnsi" w:cstheme="majorBidi"/>
       <w:color w:val="2F5496" w:themeColor="accent1" w:themeShade="BF"/>
@@ -4748,12 +5033,12 @@
     <w:uiPriority w:val="39"/>
     <w:unhideWhenUsed/>
     <w:qFormat/>
-    <w:rsid w:val="007402B1"/>
+    <w:rsid w:val="003C7ACF"/>
     <w:pPr>
       <w:outlineLvl w:val="9"/>
     </w:pPr>
     <w:rPr>
-      <w:lang w:eastAsia="es-AR"/>
+      <w:lang w:eastAsia="es-AR" w:bidi="th-TH"/>
     </w:rPr>
   </w:style>
   <w:style w:type="paragraph" w:styleId="TDC1">
@@ -4763,7 +5048,7 @@
     <w:autoRedefine/>
     <w:uiPriority w:val="39"/>
     <w:unhideWhenUsed/>
-    <w:rsid w:val="007402B1"/>
+    <w:rsid w:val="003C7ACF"/>
     <w:pPr>
       <w:spacing w:after="100"/>
     </w:pPr>
@@ -4773,17 +5058,32 @@
     <w:basedOn w:val="Fuentedeprrafopredeter"/>
     <w:uiPriority w:val="99"/>
     <w:unhideWhenUsed/>
-    <w:rsid w:val="007402B1"/>
+    <w:rsid w:val="003C7ACF"/>
     <w:rPr>
       <w:color w:val="0563C1" w:themeColor="hyperlink"/>
       <w:u w:val="single"/>
+    </w:rPr>
+  </w:style>
+  <w:style w:type="character" w:customStyle="1" w:styleId="fontstyle01">
+    <w:name w:val="fontstyle01"/>
+    <w:basedOn w:val="Fuentedeprrafopredeter"/>
+    <w:rsid w:val="005275BB"/>
+    <w:rPr>
+      <w:rFonts w:ascii="ArialMT" w:hAnsi="ArialMT" w:hint="default"/>
+      <w:b w:val="0"/>
+      <w:bCs w:val="0"/>
+      <w:i w:val="0"/>
+      <w:iCs w:val="0"/>
+      <w:color w:val="000000"/>
+      <w:sz w:val="22"/>
+      <w:szCs w:val="22"/>
     </w:rPr>
   </w:style>
 </w:styles>
 </file>
 
 <file path=word/glossary/document.xml><?xml version="1.0" encoding="utf-8"?>
-<w:glossaryDocument xmlns:wpc="http://schemas.microsoft.com/office/word/2010/wordprocessingCanvas" xmlns:cx="http://schemas.microsoft.com/office/drawing/2014/chartex" xmlns:cx1="http://schemas.microsoft.com/office/drawing/2015/9/8/chartex" xmlns:mc="http://schemas.openxmlformats.org/markup-compatibility/2006" xmlns:o="urn:schemas-microsoft-com:office:office" xmlns:r="http://schemas.openxmlformats.org/officeDocument/2006/relationships" xmlns:m="http://schemas.openxmlformats.org/officeDocument/2006/math" xmlns:v="urn:schemas-microsoft-com:vml" xmlns:wp14="http://schemas.microsoft.com/office/word/2010/wordprocessingDrawing" xmlns:wp="http://schemas.openxmlformats.org/drawingml/2006/wordprocessingDrawing" xmlns:w10="urn:schemas-microsoft-com:office:word" xmlns:w="http://schemas.openxmlformats.org/wordprocessingml/2006/main" xmlns:w14="http://schemas.microsoft.com/office/word/2010/wordml" xmlns:w15="http://schemas.microsoft.com/office/word/2012/wordml" xmlns:w16se="http://schemas.microsoft.com/office/word/2015/wordml/symex" xmlns:wpg="http://schemas.microsoft.com/office/word/2010/wordprocessingGroup" xmlns:wpi="http://schemas.microsoft.com/office/word/2010/wordprocessingInk" xmlns:wne="http://schemas.microsoft.com/office/word/2006/wordml" xmlns:wps="http://schemas.microsoft.com/office/word/2010/wordprocessingShape" mc:Ignorable="w14 w15 w16se wp14">
+<w:glossaryDocument xmlns:wpc="http://schemas.microsoft.com/office/word/2010/wordprocessingCanvas" xmlns:cx="http://schemas.microsoft.com/office/drawing/2014/chartex" xmlns:cx1="http://schemas.microsoft.com/office/drawing/2015/9/8/chartex" xmlns:cx2="http://schemas.microsoft.com/office/drawing/2015/10/21/chartex" xmlns:cx3="http://schemas.microsoft.com/office/drawing/2016/5/9/chartex" xmlns:cx4="http://schemas.microsoft.com/office/drawing/2016/5/10/chartex" xmlns:cx5="http://schemas.microsoft.com/office/drawing/2016/5/11/chartex" xmlns:cx6="http://schemas.microsoft.com/office/drawing/2016/5/12/chartex" xmlns:cx7="http://schemas.microsoft.com/office/drawing/2016/5/13/chartex" xmlns:cx8="http://schemas.microsoft.com/office/drawing/2016/5/14/chartex" xmlns:mc="http://schemas.openxmlformats.org/markup-compatibility/2006" xmlns:aink="http://schemas.microsoft.com/office/drawing/2016/ink" xmlns:am3d="http://schemas.microsoft.com/office/drawing/2017/model3d" xmlns:o="urn:schemas-microsoft-com:office:office" xmlns:r="http://schemas.openxmlformats.org/officeDocument/2006/relationships" xmlns:m="http://schemas.openxmlformats.org/officeDocument/2006/math" xmlns:v="urn:schemas-microsoft-com:vml" xmlns:wp14="http://schemas.microsoft.com/office/word/2010/wordprocessingDrawing" xmlns:wp="http://schemas.openxmlformats.org/drawingml/2006/wordprocessingDrawing" xmlns:w10="urn:schemas-microsoft-com:office:word" xmlns:w="http://schemas.openxmlformats.org/wordprocessingml/2006/main" xmlns:w14="http://schemas.microsoft.com/office/word/2010/wordml" xmlns:w15="http://schemas.microsoft.com/office/word/2012/wordml" xmlns:w16cid="http://schemas.microsoft.com/office/word/2016/wordml/cid" xmlns:w16se="http://schemas.microsoft.com/office/word/2015/wordml/symex" xmlns:wpg="http://schemas.microsoft.com/office/word/2010/wordprocessingGroup" xmlns:wpi="http://schemas.microsoft.com/office/word/2010/wordprocessingInk" xmlns:wne="http://schemas.microsoft.com/office/word/2006/wordml" xmlns:wps="http://schemas.microsoft.com/office/word/2010/wordprocessingShape" mc:Ignorable="w14 w15 w16se w16cid wp14">
   <w:docParts>
     <w:docPart>
       <w:docPartPr>
@@ -4820,7 +5120,7 @@
 </file>
 
 <file path=word/glossary/fontTable.xml><?xml version="1.0" encoding="utf-8"?>
-<w:fonts xmlns:mc="http://schemas.openxmlformats.org/markup-compatibility/2006" xmlns:r="http://schemas.openxmlformats.org/officeDocument/2006/relationships" xmlns:w="http://schemas.openxmlformats.org/wordprocessingml/2006/main" xmlns:w14="http://schemas.microsoft.com/office/word/2010/wordml" xmlns:w15="http://schemas.microsoft.com/office/word/2012/wordml" xmlns:w16se="http://schemas.microsoft.com/office/word/2015/wordml/symex" mc:Ignorable="w14 w15 w16se">
+<w:fonts xmlns:mc="http://schemas.openxmlformats.org/markup-compatibility/2006" xmlns:r="http://schemas.openxmlformats.org/officeDocument/2006/relationships" xmlns:w="http://schemas.openxmlformats.org/wordprocessingml/2006/main" xmlns:w14="http://schemas.microsoft.com/office/word/2010/wordml" xmlns:w15="http://schemas.microsoft.com/office/word/2012/wordml" xmlns:w16cid="http://schemas.microsoft.com/office/word/2016/wordml/cid" xmlns:w16se="http://schemas.microsoft.com/office/word/2015/wordml/symex" mc:Ignorable="w14 w15 w16se w16cid">
   <w:font w:name="Wingdings">
     <w:panose1 w:val="05000000000000000000"/>
     <w:charset w:val="02"/>
@@ -4857,12 +5157,12 @@
     <w:sig w:usb0="E0002AFF" w:usb1="C000247B" w:usb2="00000009" w:usb3="00000000" w:csb0="000001FF" w:csb1="00000000"/>
   </w:font>
   <w:font w:name="Cordia New">
-    <w:altName w:val="Arial Unicode MS"/>
+    <w:altName w:val="Cordia New"/>
     <w:panose1 w:val="020B0304020202020204"/>
     <w:charset w:val="DE"/>
     <w:family w:val="swiss"/>
     <w:pitch w:val="variable"/>
-    <w:sig w:usb0="00000000" w:usb1="00000000" w:usb2="00000000" w:usb3="00000000" w:csb0="00010001" w:csb1="00000000"/>
+    <w:sig w:usb0="81000003" w:usb1="00000000" w:usb2="00000000" w:usb3="00000000" w:csb0="00010001" w:csb1="00000000"/>
   </w:font>
   <w:font w:name="Calibri Light">
     <w:panose1 w:val="020F0302020204030204"/>
@@ -4872,18 +5172,25 @@
     <w:sig w:usb0="E0002AFF" w:usb1="C000247B" w:usb2="00000009" w:usb3="00000000" w:csb0="000001FF" w:csb1="00000000"/>
   </w:font>
   <w:font w:name="Angsana New">
-    <w:altName w:val="Arial Unicode MS"/>
     <w:panose1 w:val="02020603050405020304"/>
     <w:charset w:val="DE"/>
     <w:family w:val="roman"/>
     <w:pitch w:val="variable"/>
-    <w:sig w:usb0="00000000" w:usb1="00000000" w:usb2="00000000" w:usb3="00000000" w:csb0="00010001" w:csb1="00000000"/>
+    <w:sig w:usb0="81000003" w:usb1="00000000" w:usb2="00000000" w:usb3="00000000" w:csb0="00010001" w:csb1="00000000"/>
+  </w:font>
+  <w:font w:name="ArialMT">
+    <w:altName w:val="Arial"/>
+    <w:panose1 w:val="00000000000000000000"/>
+    <w:charset w:val="00"/>
+    <w:family w:val="roman"/>
+    <w:notTrueType/>
+    <w:pitch w:val="default"/>
   </w:font>
 </w:fonts>
 </file>
 
 <file path=word/glossary/settings.xml><?xml version="1.0" encoding="utf-8"?>
-<w:settings xmlns:mc="http://schemas.openxmlformats.org/markup-compatibility/2006" xmlns:o="urn:schemas-microsoft-com:office:office" xmlns:r="http://schemas.openxmlformats.org/officeDocument/2006/relationships" xmlns:m="http://schemas.openxmlformats.org/officeDocument/2006/math" xmlns:v="urn:schemas-microsoft-com:vml" xmlns:w10="urn:schemas-microsoft-com:office:word" xmlns:w="http://schemas.openxmlformats.org/wordprocessingml/2006/main" xmlns:w14="http://schemas.microsoft.com/office/word/2010/wordml" xmlns:w15="http://schemas.microsoft.com/office/word/2012/wordml" xmlns:w16se="http://schemas.microsoft.com/office/word/2015/wordml/symex" xmlns:sl="http://schemas.openxmlformats.org/schemaLibrary/2006/main" mc:Ignorable="w14 w15 w16se">
+<w:settings xmlns:mc="http://schemas.openxmlformats.org/markup-compatibility/2006" xmlns:o="urn:schemas-microsoft-com:office:office" xmlns:r="http://schemas.openxmlformats.org/officeDocument/2006/relationships" xmlns:m="http://schemas.openxmlformats.org/officeDocument/2006/math" xmlns:v="urn:schemas-microsoft-com:vml" xmlns:w10="urn:schemas-microsoft-com:office:word" xmlns:w="http://schemas.openxmlformats.org/wordprocessingml/2006/main" xmlns:w14="http://schemas.microsoft.com/office/word/2010/wordml" xmlns:w15="http://schemas.microsoft.com/office/word/2012/wordml" xmlns:w16cid="http://schemas.microsoft.com/office/word/2016/wordml/cid" xmlns:w16se="http://schemas.microsoft.com/office/word/2015/wordml/symex" xmlns:sl="http://schemas.openxmlformats.org/schemaLibrary/2006/main" mc:Ignorable="w14 w15 w16se w16cid">
   <w:view w:val="normal"/>
   <w:defaultTabStop w:val="708"/>
   <w:hyphenationZone w:val="425"/>
@@ -4896,13 +5203,14 @@
     <w:compatSetting w:name="enableOpenTypeFeatures" w:uri="http://schemas.microsoft.com/office/word" w:val="1"/>
     <w:compatSetting w:name="doNotFlipMirrorIndents" w:uri="http://schemas.microsoft.com/office/word" w:val="1"/>
     <w:compatSetting w:name="differentiateMultirowTableHeaders" w:uri="http://schemas.microsoft.com/office/word" w:val="1"/>
+    <w:compatSetting w:name="useWord2013TrackBottomHyphenation" w:uri="http://schemas.microsoft.com/office/word" w:val="0"/>
   </w:compat>
   <w:rsids>
     <w:rsidRoot w:val="007A5031"/>
+    <w:rsid w:val="002A0B44"/>
     <w:rsid w:val="007A5031"/>
-    <w:rsid w:val="00A24CBA"/>
-    <w:rsid w:val="00EA5A9F"/>
-    <w:rsid w:val="00FA0578"/>
+    <w:rsid w:val="00AB3BDB"/>
+    <w:rsid w:val="00F426FF"/>
   </w:rsids>
   <m:mathPr>
     <m:mathFont m:val="Cambria Math"/>
@@ -4926,7 +5234,7 @@
 </file>
 
 <file path=word/glossary/styles.xml><?xml version="1.0" encoding="utf-8"?>
-<w:styles xmlns:mc="http://schemas.openxmlformats.org/markup-compatibility/2006" xmlns:r="http://schemas.openxmlformats.org/officeDocument/2006/relationships" xmlns:w="http://schemas.openxmlformats.org/wordprocessingml/2006/main" xmlns:w14="http://schemas.microsoft.com/office/word/2010/wordml" xmlns:w15="http://schemas.microsoft.com/office/word/2012/wordml" xmlns:w16se="http://schemas.microsoft.com/office/word/2015/wordml/symex" mc:Ignorable="w14 w15 w16se">
+<w:styles xmlns:mc="http://schemas.openxmlformats.org/markup-compatibility/2006" xmlns:r="http://schemas.openxmlformats.org/officeDocument/2006/relationships" xmlns:w="http://schemas.openxmlformats.org/wordprocessingml/2006/main" xmlns:w14="http://schemas.microsoft.com/office/word/2010/wordml" xmlns:w15="http://schemas.microsoft.com/office/word/2012/wordml" xmlns:w16cid="http://schemas.microsoft.com/office/word/2016/wordml/cid" xmlns:w16se="http://schemas.microsoft.com/office/word/2015/wordml/symex" mc:Ignorable="w14 w15 w16se w16cid">
   <w:docDefaults>
     <w:rPrDefault>
       <w:rPr>
@@ -4942,7 +5250,7 @@
       </w:pPr>
     </w:pPrDefault>
   </w:docDefaults>
-  <w:latentStyles w:defLockedState="0" w:defUIPriority="99" w:defSemiHidden="0" w:defUnhideWhenUsed="0" w:defQFormat="0" w:count="371">
+  <w:latentStyles w:defLockedState="0" w:defUIPriority="99" w:defSemiHidden="0" w:defUnhideWhenUsed="0" w:defQFormat="0" w:count="376">
     <w:lsdException w:name="Normal" w:uiPriority="0" w:qFormat="1"/>
     <w:lsdException w:name="heading 1" w:uiPriority="9" w:qFormat="1"/>
     <w:lsdException w:name="heading 2" w:semiHidden="1" w:uiPriority="9" w:unhideWhenUsed="1" w:qFormat="1"/>
@@ -5314,6 +5622,11 @@
     <w:lsdException w:name="List Table 5 Dark Accent 6" w:uiPriority="50"/>
     <w:lsdException w:name="List Table 6 Colorful Accent 6" w:uiPriority="51"/>
     <w:lsdException w:name="List Table 7 Colorful Accent 6" w:uiPriority="52"/>
+    <w:lsdException w:name="Mention" w:semiHidden="1" w:unhideWhenUsed="1"/>
+    <w:lsdException w:name="Smart Hyperlink" w:semiHidden="1" w:unhideWhenUsed="1"/>
+    <w:lsdException w:name="Hashtag" w:semiHidden="1" w:unhideWhenUsed="1"/>
+    <w:lsdException w:name="Unresolved Mention" w:semiHidden="1" w:unhideWhenUsed="1"/>
+    <w:lsdException w:name="Smart Link" w:semiHidden="1" w:unhideWhenUsed="1"/>
   </w:latentStyles>
   <w:style w:type="paragraph" w:default="1" w:styleId="Normal">
     <w:name w:val="Normal"/>
@@ -5364,7 +5677,7 @@
 </file>
 
 <file path=word/glossary/webSettings.xml><?xml version="1.0" encoding="utf-8"?>
-<w:webSettings xmlns:mc="http://schemas.openxmlformats.org/markup-compatibility/2006" xmlns:r="http://schemas.openxmlformats.org/officeDocument/2006/relationships" xmlns:w="http://schemas.openxmlformats.org/wordprocessingml/2006/main" xmlns:w14="http://schemas.microsoft.com/office/word/2010/wordml" xmlns:w15="http://schemas.microsoft.com/office/word/2012/wordml" xmlns:w16se="http://schemas.microsoft.com/office/word/2015/wordml/symex" mc:Ignorable="w14 w15 w16se">
+<w:webSettings xmlns:mc="http://schemas.openxmlformats.org/markup-compatibility/2006" xmlns:r="http://schemas.openxmlformats.org/officeDocument/2006/relationships" xmlns:w="http://schemas.openxmlformats.org/wordprocessingml/2006/main" xmlns:w14="http://schemas.microsoft.com/office/word/2010/wordml" xmlns:w15="http://schemas.microsoft.com/office/word/2012/wordml" xmlns:w16cid="http://schemas.microsoft.com/office/word/2016/wordml/cid" xmlns:w16se="http://schemas.microsoft.com/office/word/2015/wordml/symex" mc:Ignorable="w14 w15 w16se w16cid">
   <w:optimizeForBrowser/>
   <w:allowPNG/>
 </w:webSettings>
@@ -5632,11 +5945,11 @@
 </file>
 
 <file path=customXml/item1.xml><?xml version="1.0" encoding="utf-8"?>
-<b:Sources xmlns:b="http://schemas.openxmlformats.org/officeDocument/2006/bibliography" xmlns="http://schemas.openxmlformats.org/officeDocument/2006/bibliography" SelectedStyle="\IEEE2006OfficeOnline.xsl" StyleName="IEEE" Version="2006"/>
+<b:Sources xmlns:b="http://schemas.openxmlformats.org/officeDocument/2006/bibliography" xmlns="http://schemas.openxmlformats.org/officeDocument/2006/bibliography" SelectedStyle="\APASixthEditionOfficeOnline.xsl" StyleName="APA" Version="6"/>
 </file>
 
 <file path=customXml/itemProps1.xml><?xml version="1.0" encoding="utf-8"?>
-<ds:datastoreItem xmlns:ds="http://schemas.openxmlformats.org/officeDocument/2006/customXml" ds:itemID="{5FD54137-63BE-4BE9-88D4-2FB41104A59A}">
+<ds:datastoreItem xmlns:ds="http://schemas.openxmlformats.org/officeDocument/2006/customXml" ds:itemID="{68FF2123-E4CC-46F6-B64C-106445AB6BEC}">
   <ds:schemaRefs>
     <ds:schemaRef ds:uri="http://schemas.openxmlformats.org/officeDocument/2006/bibliography"/>
   </ds:schemaRefs>
